--- a/SystemY/Documenten/Klassenverklaringen.docx
+++ b/SystemY/Documenten/Klassenverklaringen.docx
@@ -56,208 +56,232 @@
     </w:p>
     <w:p>
       <w:pPr>
-        <w:pStyle w:val="Kop2"/>
-      </w:pPr>
-      <w:proofErr w:type="spellStart"/>
-      <w:r>
-        <w:t>Nodelijst</w:t>
-      </w:r>
-      <w:proofErr w:type="spellEnd"/>
-    </w:p>
-    <w:p>
-      <w:pPr>
         <w:ind w:left="360"/>
       </w:pPr>
       <w:r>
-        <w:t xml:space="preserve">Bevat de verschillende </w:t>
+        <w:t xml:space="preserve">Alle unieke </w:t>
       </w:r>
       <w:proofErr w:type="spellStart"/>
       <w:r>
         <w:t>nodes</w:t>
       </w:r>
       <w:proofErr w:type="spellEnd"/>
-    </w:p>
-    <w:p>
-      <w:pPr>
-        <w:pStyle w:val="Kop3"/>
-      </w:pPr>
-      <w:proofErr w:type="spellStart"/>
-      <w:r>
-        <w:t>addNode</w:t>
-      </w:r>
-      <w:proofErr w:type="spellEnd"/>
-      <w:r>
-        <w:t xml:space="preserve">(String name, String </w:t>
-      </w:r>
-      <w:proofErr w:type="spellStart"/>
-      <w:r>
-        <w:t>ipaddr</w:t>
-      </w:r>
-      <w:proofErr w:type="spellEnd"/>
-      <w:r>
-        <w:t>)</w:t>
-      </w:r>
-    </w:p>
-    <w:p>
-      <w:pPr>
-        <w:ind w:left="708"/>
-      </w:pPr>
-      <w:r>
-        <w:t xml:space="preserve">Voegt een node toe aan </w:t>
-      </w:r>
-      <w:r>
-        <w:t xml:space="preserve">een </w:t>
-      </w:r>
-      <w:proofErr w:type="spellStart"/>
-      <w:r>
-        <w:t>TreeMap</w:t>
-      </w:r>
-      <w:proofErr w:type="spellEnd"/>
-    </w:p>
-    <w:p>
-      <w:pPr>
-        <w:pStyle w:val="Kop3"/>
-      </w:pPr>
-      <w:proofErr w:type="spellStart"/>
-      <w:r>
-        <w:t>removeNode</w:t>
-      </w:r>
-      <w:proofErr w:type="spellEnd"/>
-      <w:r>
-        <w:t xml:space="preserve">(int </w:t>
-      </w:r>
-      <w:proofErr w:type="spellStart"/>
-      <w:r>
-        <w:t>place</w:t>
-      </w:r>
-      <w:proofErr w:type="spellEnd"/>
-      <w:r>
-        <w:t>)</w:t>
-      </w:r>
-    </w:p>
-    <w:p>
-      <w:pPr>
-        <w:ind w:left="708"/>
-      </w:pPr>
-      <w:r>
-        <w:t>Verwijdert de node terug</w:t>
-      </w:r>
-    </w:p>
-    <w:p>
-      <w:pPr>
-        <w:pStyle w:val="Kop3"/>
-      </w:pPr>
-      <w:proofErr w:type="spellStart"/>
-      <w:r>
-        <w:t>updateJSON</w:t>
-      </w:r>
-      <w:proofErr w:type="spellEnd"/>
-      <w:r>
-        <w:t>(int index, Node node</w:t>
-      </w:r>
-      <w:r>
-        <w:t>)</w:t>
-      </w:r>
-    </w:p>
-    <w:p>
-      <w:pPr>
-        <w:ind w:left="708"/>
-      </w:pPr>
-      <w:r>
-        <w:t xml:space="preserve">Voegt node toe aan </w:t>
-      </w:r>
-      <w:proofErr w:type="spellStart"/>
-      <w:r>
-        <w:t>JSONarray</w:t>
-      </w:r>
-      <w:proofErr w:type="spellEnd"/>
-      <w:r>
-        <w:t xml:space="preserve"> als index max integer is. Anders</w:t>
-      </w:r>
-      <w:r>
-        <w:t xml:space="preserve"> wordt de node op een bepaalde index verwijdert.</w:t>
-      </w:r>
-    </w:p>
-    <w:p>
-      <w:pPr>
-        <w:pStyle w:val="Kop3"/>
-      </w:pPr>
-      <w:proofErr w:type="spellStart"/>
-      <w:r>
-        <w:t>writeJSON</w:t>
-      </w:r>
-      <w:proofErr w:type="spellEnd"/>
-      <w:r>
-        <w:t>()</w:t>
-      </w:r>
-    </w:p>
-    <w:p>
-      <w:pPr>
-        <w:ind w:left="708"/>
-      </w:pPr>
-      <w:r>
-        <w:t>Schrijft weg naar JSON bestand</w:t>
-      </w:r>
-    </w:p>
-    <w:p>
-      <w:pPr>
-        <w:pStyle w:val="Kop3"/>
-      </w:pPr>
-      <w:proofErr w:type="spellStart"/>
-      <w:r>
-        <w:t>readJSON</w:t>
-      </w:r>
-      <w:proofErr w:type="spellEnd"/>
-      <w:r>
-        <w:t>()</w:t>
-      </w:r>
-    </w:p>
-    <w:p>
-      <w:pPr>
-        <w:ind w:left="708"/>
-      </w:pPr>
-      <w:r>
-        <w:t>Leest het JSON bestand uit</w:t>
-      </w:r>
-    </w:p>
-    <w:p>
-      <w:pPr>
-        <w:pStyle w:val="Kop3"/>
-      </w:pPr>
-      <w:proofErr w:type="spellStart"/>
-      <w:r>
-        <w:t>calculateHash</w:t>
-      </w:r>
-      <w:proofErr w:type="spellEnd"/>
-      <w:r>
-        <w:t xml:space="preserve">(String </w:t>
-      </w:r>
-      <w:proofErr w:type="spellStart"/>
-      <w:r>
-        <w:t>nodeNaam</w:t>
-      </w:r>
-      <w:proofErr w:type="spellEnd"/>
-      <w:r>
-        <w:t>)</w:t>
-      </w:r>
-    </w:p>
-    <w:p>
-      <w:pPr>
-        <w:ind w:left="708"/>
-      </w:pPr>
-      <w:r>
-        <w:t xml:space="preserve">Berekent dezelfde </w:t>
-      </w:r>
-      <w:proofErr w:type="spellStart"/>
-      <w:r>
-        <w:t>hash</w:t>
-      </w:r>
-      <w:proofErr w:type="spellEnd"/>
-      <w:r>
-        <w:t xml:space="preserve"> als in de node functie, afhankelijk van de naam van de node.</w:t>
+      <w:r>
+        <w:t xml:space="preserve"> zoals ze door de </w:t>
+      </w:r>
+      <w:proofErr w:type="spellStart"/>
+      <w:r>
+        <w:t>namingserver</w:t>
+      </w:r>
+      <w:proofErr w:type="spellEnd"/>
+      <w:r>
+        <w:t xml:space="preserve"> worden bijgehouden</w:t>
       </w:r>
       <w:bookmarkStart w:id="0" w:name="_GoBack"/>
       <w:bookmarkEnd w:id="0"/>
+    </w:p>
+    <w:p>
+      <w:pPr>
+        <w:pStyle w:val="Kop2"/>
+      </w:pPr>
+      <w:proofErr w:type="spellStart"/>
+      <w:r>
+        <w:t>Nodelijst</w:t>
+      </w:r>
+      <w:proofErr w:type="spellEnd"/>
+    </w:p>
+    <w:p>
+      <w:pPr>
+        <w:ind w:left="360"/>
+      </w:pPr>
+      <w:r>
+        <w:t xml:space="preserve">Bevat de verschillende </w:t>
+      </w:r>
+      <w:proofErr w:type="spellStart"/>
+      <w:r>
+        <w:t>nodes</w:t>
+      </w:r>
+      <w:proofErr w:type="spellEnd"/>
+    </w:p>
+    <w:p>
+      <w:pPr>
+        <w:pStyle w:val="Kop3"/>
+      </w:pPr>
+      <w:proofErr w:type="spellStart"/>
+      <w:r>
+        <w:t>addNode</w:t>
+      </w:r>
+      <w:proofErr w:type="spellEnd"/>
+      <w:r>
+        <w:t xml:space="preserve">(String name, String </w:t>
+      </w:r>
+      <w:proofErr w:type="spellStart"/>
+      <w:r>
+        <w:t>ipaddr</w:t>
+      </w:r>
+      <w:proofErr w:type="spellEnd"/>
+      <w:r>
+        <w:t>)</w:t>
+      </w:r>
+    </w:p>
+    <w:p>
+      <w:pPr>
+        <w:ind w:left="708"/>
+      </w:pPr>
+      <w:r>
+        <w:t xml:space="preserve">Voegt een node toe aan </w:t>
+      </w:r>
+      <w:r>
+        <w:t xml:space="preserve">een </w:t>
+      </w:r>
+      <w:proofErr w:type="spellStart"/>
+      <w:r>
+        <w:t>TreeMap</w:t>
+      </w:r>
+      <w:proofErr w:type="spellEnd"/>
+    </w:p>
+    <w:p>
+      <w:pPr>
+        <w:pStyle w:val="Kop3"/>
+      </w:pPr>
+      <w:proofErr w:type="spellStart"/>
+      <w:r>
+        <w:t>removeNode</w:t>
+      </w:r>
+      <w:proofErr w:type="spellEnd"/>
+      <w:r>
+        <w:t xml:space="preserve">(int </w:t>
+      </w:r>
+      <w:proofErr w:type="spellStart"/>
+      <w:r>
+        <w:t>place</w:t>
+      </w:r>
+      <w:proofErr w:type="spellEnd"/>
+      <w:r>
+        <w:t>)</w:t>
+      </w:r>
+    </w:p>
+    <w:p>
+      <w:pPr>
+        <w:ind w:left="708"/>
+      </w:pPr>
+      <w:r>
+        <w:t>Verwijdert de node terug</w:t>
+      </w:r>
+    </w:p>
+    <w:p>
+      <w:pPr>
+        <w:pStyle w:val="Kop3"/>
+      </w:pPr>
+      <w:proofErr w:type="spellStart"/>
+      <w:r>
+        <w:t>updateJSON</w:t>
+      </w:r>
+      <w:proofErr w:type="spellEnd"/>
+      <w:r>
+        <w:t>(int index, Node node</w:t>
+      </w:r>
+      <w:r>
+        <w:t>)</w:t>
+      </w:r>
+    </w:p>
+    <w:p>
+      <w:pPr>
+        <w:ind w:left="708"/>
+      </w:pPr>
+      <w:r>
+        <w:t xml:space="preserve">Voegt node toe aan </w:t>
+      </w:r>
+      <w:proofErr w:type="spellStart"/>
+      <w:r>
+        <w:t>JSONarray</w:t>
+      </w:r>
+      <w:proofErr w:type="spellEnd"/>
+      <w:r>
+        <w:t xml:space="preserve"> als index max integer is. Anders</w:t>
+      </w:r>
+      <w:r>
+        <w:t xml:space="preserve"> wordt de node op een bepaalde index verwijdert.</w:t>
+      </w:r>
+    </w:p>
+    <w:p>
+      <w:pPr>
+        <w:pStyle w:val="Kop3"/>
+      </w:pPr>
+      <w:proofErr w:type="spellStart"/>
+      <w:r>
+        <w:t>writeJSON</w:t>
+      </w:r>
+      <w:proofErr w:type="spellEnd"/>
+      <w:r>
+        <w:t>()</w:t>
+      </w:r>
+    </w:p>
+    <w:p>
+      <w:pPr>
+        <w:ind w:left="708"/>
+      </w:pPr>
+      <w:r>
+        <w:t>Schrijft weg naar JSON bestand</w:t>
+      </w:r>
+    </w:p>
+    <w:p>
+      <w:pPr>
+        <w:pStyle w:val="Kop3"/>
+      </w:pPr>
+      <w:proofErr w:type="spellStart"/>
+      <w:r>
+        <w:t>readJSON</w:t>
+      </w:r>
+      <w:proofErr w:type="spellEnd"/>
+      <w:r>
+        <w:t>()</w:t>
+      </w:r>
+    </w:p>
+    <w:p>
+      <w:pPr>
+        <w:ind w:left="708"/>
+      </w:pPr>
+      <w:r>
+        <w:t>Leest het JSON bestand uit</w:t>
+      </w:r>
+    </w:p>
+    <w:p>
+      <w:pPr>
+        <w:pStyle w:val="Kop3"/>
+      </w:pPr>
+      <w:proofErr w:type="spellStart"/>
+      <w:r>
+        <w:t>calculateHash</w:t>
+      </w:r>
+      <w:proofErr w:type="spellEnd"/>
+      <w:r>
+        <w:t xml:space="preserve">(String </w:t>
+      </w:r>
+      <w:proofErr w:type="spellStart"/>
+      <w:r>
+        <w:t>nodeNaam</w:t>
+      </w:r>
+      <w:proofErr w:type="spellEnd"/>
+      <w:r>
+        <w:t>)</w:t>
+      </w:r>
+    </w:p>
+    <w:p>
+      <w:pPr>
+        <w:ind w:left="708"/>
+      </w:pPr>
+      <w:r>
+        <w:t xml:space="preserve">Berekent dezelfde </w:t>
+      </w:r>
+      <w:proofErr w:type="spellStart"/>
+      <w:r>
+        <w:t>hash</w:t>
+      </w:r>
+      <w:proofErr w:type="spellEnd"/>
+      <w:r>
+        <w:t xml:space="preserve"> als in de node functie, afhankelijk van de naam van de node.</w:t>
+      </w:r>
     </w:p>
     <w:p/>
     <w:sectPr>

--- a/SystemY/Documenten/Klassenverklaringen.docx
+++ b/SystemY/Documenten/Klassenverklaringen.docx
@@ -1,6 +1,6 @@
 
 <file path=word/document.xml><?xml version="1.0" encoding="utf-8"?>
-<w:document xmlns:wpc="http://schemas.microsoft.com/office/word/2010/wordprocessingCanvas" xmlns:cx="http://schemas.microsoft.com/office/drawing/2014/chartex" xmlns:cx1="http://schemas.microsoft.com/office/drawing/2015/9/8/chartex" xmlns:cx2="http://schemas.microsoft.com/office/drawing/2015/10/21/chartex" xmlns:mc="http://schemas.openxmlformats.org/markup-compatibility/2006" xmlns:o="urn:schemas-microsoft-com:office:office" xmlns:r="http://schemas.openxmlformats.org/officeDocument/2006/relationships" xmlns:m="http://schemas.openxmlformats.org/officeDocument/2006/math" xmlns:v="urn:schemas-microsoft-com:vml" xmlns:wp14="http://schemas.microsoft.com/office/word/2010/wordprocessingDrawing" xmlns:wp="http://schemas.openxmlformats.org/drawingml/2006/wordprocessingDrawing" xmlns:w10="urn:schemas-microsoft-com:office:word" xmlns:w="http://schemas.openxmlformats.org/wordprocessingml/2006/main" xmlns:w14="http://schemas.microsoft.com/office/word/2010/wordml" xmlns:w15="http://schemas.microsoft.com/office/word/2012/wordml" xmlns:w16se="http://schemas.microsoft.com/office/word/2015/wordml/symex" xmlns:wpg="http://schemas.microsoft.com/office/word/2010/wordprocessingGroup" xmlns:wpi="http://schemas.microsoft.com/office/word/2010/wordprocessingInk" xmlns:wne="http://schemas.microsoft.com/office/word/2006/wordml" xmlns:wps="http://schemas.microsoft.com/office/word/2010/wordprocessingShape" mc:Ignorable="w14 w15 w16se wp14">
+<w:document xmlns:wpc="http://schemas.microsoft.com/office/word/2010/wordprocessingCanvas" xmlns:mc="http://schemas.openxmlformats.org/markup-compatibility/2006" xmlns:o="urn:schemas-microsoft-com:office:office" xmlns:r="http://schemas.openxmlformats.org/officeDocument/2006/relationships" xmlns:m="http://schemas.openxmlformats.org/officeDocument/2006/math" xmlns:v="urn:schemas-microsoft-com:vml" xmlns:wp14="http://schemas.microsoft.com/office/word/2010/wordprocessingDrawing" xmlns:wp="http://schemas.openxmlformats.org/drawingml/2006/wordprocessingDrawing" xmlns:w10="urn:schemas-microsoft-com:office:word" xmlns:w="http://schemas.openxmlformats.org/wordprocessingml/2006/main" xmlns:w14="http://schemas.microsoft.com/office/word/2010/wordml" xmlns:w15="http://schemas.microsoft.com/office/word/2012/wordml" xmlns:wpg="http://schemas.microsoft.com/office/word/2010/wordprocessingGroup" xmlns:wpi="http://schemas.microsoft.com/office/word/2010/wordprocessingInk" xmlns:wne="http://schemas.microsoft.com/office/word/2006/wordml" xmlns:wps="http://schemas.microsoft.com/office/word/2010/wordprocessingShape" mc:Ignorable="w14 w15 wp14">
   <w:body>
     <w:p>
       <w:pPr>
@@ -8,7 +8,7 @@
       </w:pPr>
       <w:proofErr w:type="spellStart"/>
       <w:r>
-        <w:t>Namingserver</w:t>
+        <w:t>SystemY</w:t>
       </w:r>
       <w:proofErr w:type="spellEnd"/>
     </w:p>
@@ -16,9 +16,885 @@
       <w:pPr>
         <w:pStyle w:val="Kop2"/>
       </w:pPr>
-      <w:proofErr w:type="spellStart"/>
-      <w:r>
-        <w:t>Namingserver</w:t>
+      <w:r>
+        <w:t xml:space="preserve">Bestand </w:t>
+      </w:r>
+    </w:p>
+    <w:p>
+      <w:r>
+        <w:t>Klasse om een bestand in te bewaren</w:t>
+      </w:r>
+    </w:p>
+    <w:p>
+      <w:pPr>
+        <w:pStyle w:val="Kop3"/>
+        <w:rPr>
+          <w:rFonts w:asciiTheme="minorHAnsi" w:eastAsiaTheme="minorHAnsi" w:hAnsiTheme="minorHAnsi" w:cstheme="minorBidi"/>
+          <w:color w:val="auto"/>
+          <w:sz w:val="22"/>
+          <w:szCs w:val="22"/>
+        </w:rPr>
+      </w:pPr>
+      <w:proofErr w:type="spellStart"/>
+      <w:r>
+        <w:t>Calculate</w:t>
+      </w:r>
+      <w:r>
+        <w:t>Hash</w:t>
+      </w:r>
+      <w:proofErr w:type="spellEnd"/>
+      <w:r>
+        <w:t>()</w:t>
+      </w:r>
+      <w:r>
+        <w:br/>
+      </w:r>
+      <w:r>
+        <w:rPr>
+          <w:rFonts w:asciiTheme="minorHAnsi" w:eastAsiaTheme="minorHAnsi" w:hAnsiTheme="minorHAnsi" w:cstheme="minorBidi"/>
+          <w:color w:val="auto"/>
+          <w:sz w:val="22"/>
+          <w:szCs w:val="22"/>
+        </w:rPr>
+        <w:t xml:space="preserve">Deze functie berekent de </w:t>
+      </w:r>
+      <w:proofErr w:type="spellStart"/>
+      <w:r>
+        <w:rPr>
+          <w:rFonts w:asciiTheme="minorHAnsi" w:eastAsiaTheme="minorHAnsi" w:hAnsiTheme="minorHAnsi" w:cstheme="minorBidi"/>
+          <w:color w:val="auto"/>
+          <w:sz w:val="22"/>
+          <w:szCs w:val="22"/>
+        </w:rPr>
+        <w:t>hash</w:t>
+      </w:r>
+      <w:proofErr w:type="spellEnd"/>
+      <w:r>
+        <w:rPr>
+          <w:rFonts w:asciiTheme="minorHAnsi" w:eastAsiaTheme="minorHAnsi" w:hAnsiTheme="minorHAnsi" w:cstheme="minorBidi"/>
+          <w:color w:val="auto"/>
+          <w:sz w:val="22"/>
+          <w:szCs w:val="22"/>
+        </w:rPr>
+        <w:t xml:space="preserve"> voor d</w:t>
+      </w:r>
+      <w:r>
+        <w:rPr>
+          <w:rFonts w:asciiTheme="minorHAnsi" w:eastAsiaTheme="minorHAnsi" w:hAnsiTheme="minorHAnsi" w:cstheme="minorBidi"/>
+          <w:color w:val="auto"/>
+          <w:sz w:val="22"/>
+          <w:szCs w:val="22"/>
+        </w:rPr>
+        <w:t>eze node zelf bij initialisatie.</w:t>
+      </w:r>
+    </w:p>
+    <w:p>
+      <w:pPr>
+        <w:pStyle w:val="Kop3"/>
+      </w:pPr>
+      <w:proofErr w:type="spellStart"/>
+      <w:r>
+        <w:t>getHash</w:t>
+      </w:r>
+      <w:proofErr w:type="spellEnd"/>
+      <w:r>
+        <w:t>()</w:t>
+      </w:r>
+      <w:r>
+        <w:br/>
+      </w:r>
+      <w:r>
+        <w:rPr>
+          <w:rFonts w:asciiTheme="minorHAnsi" w:eastAsiaTheme="minorHAnsi" w:hAnsiTheme="minorHAnsi" w:cstheme="minorBidi"/>
+          <w:color w:val="auto"/>
+          <w:sz w:val="22"/>
+          <w:szCs w:val="22"/>
+        </w:rPr>
+        <w:t xml:space="preserve">Zal de </w:t>
+      </w:r>
+      <w:proofErr w:type="spellStart"/>
+      <w:r>
+        <w:rPr>
+          <w:rFonts w:asciiTheme="minorHAnsi" w:eastAsiaTheme="minorHAnsi" w:hAnsiTheme="minorHAnsi" w:cstheme="minorBidi"/>
+          <w:color w:val="auto"/>
+          <w:sz w:val="22"/>
+          <w:szCs w:val="22"/>
+        </w:rPr>
+        <w:t>hash</w:t>
+      </w:r>
+      <w:proofErr w:type="spellEnd"/>
+      <w:r>
+        <w:rPr>
+          <w:rFonts w:asciiTheme="minorHAnsi" w:eastAsiaTheme="minorHAnsi" w:hAnsiTheme="minorHAnsi" w:cstheme="minorBidi"/>
+          <w:color w:val="auto"/>
+          <w:sz w:val="22"/>
+          <w:szCs w:val="22"/>
+        </w:rPr>
+        <w:t xml:space="preserve"> teruggeven.</w:t>
+      </w:r>
+    </w:p>
+    <w:p>
+      <w:pPr>
+        <w:pStyle w:val="Kop3"/>
+      </w:pPr>
+      <w:proofErr w:type="spellStart"/>
+      <w:r>
+        <w:t>getNaam</w:t>
+      </w:r>
+      <w:proofErr w:type="spellEnd"/>
+      <w:r>
+        <w:t>()</w:t>
+      </w:r>
+      <w:r>
+        <w:br/>
+      </w:r>
+      <w:r>
+        <w:rPr>
+          <w:rFonts w:asciiTheme="minorHAnsi" w:eastAsiaTheme="minorHAnsi" w:hAnsiTheme="minorHAnsi" w:cstheme="minorBidi"/>
+          <w:color w:val="auto"/>
+          <w:sz w:val="22"/>
+          <w:szCs w:val="22"/>
+        </w:rPr>
+        <w:t>Zal de naam teruggeven.</w:t>
+      </w:r>
+    </w:p>
+    <w:p>
+      <w:pPr>
+        <w:pStyle w:val="Kop3"/>
+      </w:pPr>
+      <w:proofErr w:type="spellStart"/>
+      <w:r>
+        <w:t>getFile</w:t>
+      </w:r>
+      <w:proofErr w:type="spellEnd"/>
+      <w:r>
+        <w:t>()</w:t>
+      </w:r>
+      <w:r>
+        <w:br/>
+      </w:r>
+      <w:r>
+        <w:rPr>
+          <w:rFonts w:asciiTheme="minorHAnsi" w:eastAsiaTheme="minorHAnsi" w:hAnsiTheme="minorHAnsi" w:cstheme="minorBidi"/>
+          <w:color w:val="auto"/>
+          <w:sz w:val="22"/>
+          <w:szCs w:val="22"/>
+        </w:rPr>
+        <w:t>Zal het bestand teruggeven.</w:t>
+      </w:r>
+    </w:p>
+    <w:p>
+      <w:pPr>
+        <w:pStyle w:val="Kop3"/>
+      </w:pPr>
+      <w:proofErr w:type="spellStart"/>
+      <w:r>
+        <w:t>getPath</w:t>
+      </w:r>
+      <w:proofErr w:type="spellEnd"/>
+      <w:r>
+        <w:t>()</w:t>
+      </w:r>
+      <w:r>
+        <w:br/>
+      </w:r>
+      <w:r>
+        <w:rPr>
+          <w:rFonts w:asciiTheme="minorHAnsi" w:eastAsiaTheme="minorHAnsi" w:hAnsiTheme="minorHAnsi" w:cstheme="minorBidi"/>
+          <w:color w:val="auto"/>
+          <w:sz w:val="22"/>
+          <w:szCs w:val="22"/>
+        </w:rPr>
+        <w:t>Zal het pad teruggeven.</w:t>
+      </w:r>
+    </w:p>
+    <w:p>
+      <w:pPr>
+        <w:pStyle w:val="Kop3"/>
+      </w:pPr>
+      <w:proofErr w:type="spellStart"/>
+      <w:r>
+        <w:t>changeName</w:t>
+      </w:r>
+      <w:proofErr w:type="spellEnd"/>
+      <w:r>
+        <w:t>(</w:t>
+      </w:r>
+      <w:r>
+        <w:t xml:space="preserve">String </w:t>
+      </w:r>
+      <w:proofErr w:type="spellStart"/>
+      <w:r>
+        <w:t>nieuweNaam</w:t>
+      </w:r>
+      <w:proofErr w:type="spellEnd"/>
+      <w:r>
+        <w:t>)</w:t>
+      </w:r>
+      <w:r>
+        <w:br/>
+      </w:r>
+      <w:r>
+        <w:rPr>
+          <w:rFonts w:asciiTheme="minorHAnsi" w:eastAsiaTheme="minorHAnsi" w:hAnsiTheme="minorHAnsi" w:cstheme="minorBidi"/>
+          <w:color w:val="auto"/>
+          <w:sz w:val="22"/>
+          <w:szCs w:val="22"/>
+        </w:rPr>
+        <w:t xml:space="preserve">Methode voor het veranderen van de bestandsnaam, de </w:t>
+      </w:r>
+      <w:proofErr w:type="spellStart"/>
+      <w:r>
+        <w:rPr>
+          <w:rFonts w:asciiTheme="minorHAnsi" w:eastAsiaTheme="minorHAnsi" w:hAnsiTheme="minorHAnsi" w:cstheme="minorBidi"/>
+          <w:color w:val="auto"/>
+          <w:sz w:val="22"/>
+          <w:szCs w:val="22"/>
+        </w:rPr>
+        <w:t>hash</w:t>
+      </w:r>
+      <w:proofErr w:type="spellEnd"/>
+      <w:r>
+        <w:rPr>
+          <w:rFonts w:asciiTheme="minorHAnsi" w:eastAsiaTheme="minorHAnsi" w:hAnsiTheme="minorHAnsi" w:cstheme="minorBidi"/>
+          <w:color w:val="auto"/>
+          <w:sz w:val="22"/>
+          <w:szCs w:val="22"/>
+        </w:rPr>
+        <w:t xml:space="preserve"> wordt als parameter teruggegeven.</w:t>
+      </w:r>
+    </w:p>
+    <w:p>
+      <w:pPr>
+        <w:pStyle w:val="Kop3"/>
+      </w:pPr>
+      <w:proofErr w:type="spellStart"/>
+      <w:r>
+        <w:t>checkName</w:t>
+      </w:r>
+      <w:proofErr w:type="spellEnd"/>
+      <w:r>
+        <w:t>(</w:t>
+      </w:r>
+      <w:r>
+        <w:t xml:space="preserve">String </w:t>
+      </w:r>
+      <w:proofErr w:type="spellStart"/>
+      <w:r>
+        <w:t>checkNaam</w:t>
+      </w:r>
+      <w:proofErr w:type="spellEnd"/>
+      <w:r>
+        <w:t>)</w:t>
+      </w:r>
+      <w:r>
+        <w:br/>
+      </w:r>
+      <w:r>
+        <w:rPr>
+          <w:rFonts w:asciiTheme="minorHAnsi" w:eastAsiaTheme="minorHAnsi" w:hAnsiTheme="minorHAnsi" w:cstheme="minorBidi"/>
+          <w:color w:val="auto"/>
+          <w:sz w:val="22"/>
+          <w:szCs w:val="22"/>
+        </w:rPr>
+        <w:t xml:space="preserve">Checken of de </w:t>
+      </w:r>
+      <w:proofErr w:type="spellStart"/>
+      <w:r>
+        <w:rPr>
+          <w:rFonts w:asciiTheme="minorHAnsi" w:eastAsiaTheme="minorHAnsi" w:hAnsiTheme="minorHAnsi" w:cstheme="minorBidi"/>
+          <w:color w:val="auto"/>
+          <w:sz w:val="22"/>
+          <w:szCs w:val="22"/>
+        </w:rPr>
+        <w:t>hash</w:t>
+      </w:r>
+      <w:proofErr w:type="spellEnd"/>
+      <w:r>
+        <w:rPr>
+          <w:rFonts w:asciiTheme="minorHAnsi" w:eastAsiaTheme="minorHAnsi" w:hAnsiTheme="minorHAnsi" w:cstheme="minorBidi"/>
+          <w:color w:val="auto"/>
+          <w:sz w:val="22"/>
+          <w:szCs w:val="22"/>
+        </w:rPr>
+        <w:t xml:space="preserve"> effectief bestaat.</w:t>
+      </w:r>
+    </w:p>
+    <w:p>
+      <w:pPr>
+        <w:pStyle w:val="Kop2"/>
+        <w:rPr>
+          <w:lang w:val="en-GB"/>
+        </w:rPr>
+      </w:pPr>
+      <w:proofErr w:type="spellStart"/>
+      <w:r>
+        <w:rPr>
+          <w:lang w:val="en-GB"/>
+        </w:rPr>
+        <w:t>BestandenLijst</w:t>
+      </w:r>
+      <w:proofErr w:type="spellEnd"/>
+    </w:p>
+    <w:p>
+      <w:r>
+        <w:t xml:space="preserve">Klasse voor een lijst van bestanden van een </w:t>
+      </w:r>
+      <w:r>
+        <w:t>node in te bewaren.</w:t>
+      </w:r>
+    </w:p>
+    <w:p>
+      <w:pPr>
+        <w:pStyle w:val="Kop3"/>
+      </w:pPr>
+      <w:proofErr w:type="spellStart"/>
+      <w:r>
+        <w:t>addBestand</w:t>
+      </w:r>
+      <w:proofErr w:type="spellEnd"/>
+      <w:r>
+        <w:t xml:space="preserve">(String </w:t>
+      </w:r>
+      <w:proofErr w:type="spellStart"/>
+      <w:r>
+        <w:t>naamBestand</w:t>
+      </w:r>
+      <w:proofErr w:type="spellEnd"/>
+      <w:r>
+        <w:t xml:space="preserve">, String </w:t>
+      </w:r>
+      <w:proofErr w:type="spellStart"/>
+      <w:r>
+        <w:t>pathBestand</w:t>
+      </w:r>
+      <w:proofErr w:type="spellEnd"/>
+      <w:r>
+        <w:t>)</w:t>
+      </w:r>
+    </w:p>
+    <w:p>
+      <w:pPr>
+        <w:pStyle w:val="Kop3"/>
+        <w:numPr>
+          <w:ilvl w:val="0"/>
+          <w:numId w:val="0"/>
+        </w:numPr>
+        <w:ind w:left="720"/>
+        <w:rPr>
+          <w:rFonts w:asciiTheme="minorHAnsi" w:eastAsiaTheme="minorHAnsi" w:hAnsiTheme="minorHAnsi" w:cstheme="minorBidi"/>
+          <w:color w:val="auto"/>
+          <w:sz w:val="22"/>
+          <w:szCs w:val="22"/>
+        </w:rPr>
+      </w:pPr>
+      <w:r>
+        <w:rPr>
+          <w:rFonts w:asciiTheme="minorHAnsi" w:eastAsiaTheme="minorHAnsi" w:hAnsiTheme="minorHAnsi" w:cstheme="minorBidi"/>
+          <w:color w:val="auto"/>
+          <w:sz w:val="22"/>
+          <w:szCs w:val="22"/>
+        </w:rPr>
+        <w:t>Voegt een bestand toe aan de bestandenlijst.</w:t>
+      </w:r>
+    </w:p>
+    <w:p>
+      <w:pPr>
+        <w:pStyle w:val="Kop3"/>
+      </w:pPr>
+      <w:proofErr w:type="spellStart"/>
+      <w:r>
+        <w:t>getBestand</w:t>
+      </w:r>
+      <w:proofErr w:type="spellEnd"/>
+      <w:r>
+        <w:t xml:space="preserve">(String </w:t>
+      </w:r>
+      <w:proofErr w:type="spellStart"/>
+      <w:r>
+        <w:t>naamBestand</w:t>
+      </w:r>
+      <w:proofErr w:type="spellEnd"/>
+      <w:r>
+        <w:t>)</w:t>
+      </w:r>
+    </w:p>
+    <w:p>
+      <w:pPr>
+        <w:pStyle w:val="Kop3"/>
+        <w:numPr>
+          <w:ilvl w:val="0"/>
+          <w:numId w:val="0"/>
+        </w:numPr>
+        <w:ind w:left="720"/>
+        <w:rPr>
+          <w:rFonts w:asciiTheme="minorHAnsi" w:eastAsiaTheme="minorHAnsi" w:hAnsiTheme="minorHAnsi" w:cstheme="minorBidi"/>
+          <w:color w:val="auto"/>
+          <w:sz w:val="22"/>
+          <w:szCs w:val="22"/>
+        </w:rPr>
+      </w:pPr>
+      <w:r>
+        <w:rPr>
+          <w:rFonts w:asciiTheme="minorHAnsi" w:eastAsiaTheme="minorHAnsi" w:hAnsiTheme="minorHAnsi" w:cstheme="minorBidi"/>
+          <w:color w:val="auto"/>
+          <w:sz w:val="22"/>
+          <w:szCs w:val="22"/>
+        </w:rPr>
+        <w:t xml:space="preserve">Zal bestand teruggeven aan de hand van de bestandsnaam. </w:t>
+      </w:r>
+    </w:p>
+    <w:p>
+      <w:pPr>
+        <w:pStyle w:val="Kop3"/>
+        <w:rPr>
+          <w:rFonts w:asciiTheme="minorHAnsi" w:eastAsiaTheme="minorHAnsi" w:hAnsiTheme="minorHAnsi" w:cstheme="minorBidi"/>
+          <w:color w:val="auto"/>
+          <w:sz w:val="22"/>
+          <w:szCs w:val="22"/>
+        </w:rPr>
+      </w:pPr>
+      <w:proofErr w:type="spellStart"/>
+      <w:r>
+        <w:t>verwijderBestand</w:t>
+      </w:r>
+      <w:proofErr w:type="spellEnd"/>
+      <w:r>
+        <w:t xml:space="preserve">(Bestand </w:t>
+      </w:r>
+      <w:proofErr w:type="spellStart"/>
+      <w:r>
+        <w:t>teVerwijderen</w:t>
+      </w:r>
+      <w:proofErr w:type="spellEnd"/>
+      <w:r>
+        <w:t>)</w:t>
+      </w:r>
+      <w:r>
+        <w:br/>
+      </w:r>
+      <w:r>
+        <w:rPr>
+          <w:rFonts w:asciiTheme="minorHAnsi" w:eastAsiaTheme="minorHAnsi" w:hAnsiTheme="minorHAnsi" w:cstheme="minorBidi"/>
+          <w:color w:val="auto"/>
+          <w:sz w:val="22"/>
+          <w:szCs w:val="22"/>
+        </w:rPr>
+        <w:t>Zal een bestand verwijderen uit de lijst.</w:t>
+      </w:r>
+    </w:p>
+    <w:p>
+      <w:pPr>
+        <w:pStyle w:val="Kop3"/>
+      </w:pPr>
+      <w:proofErr w:type="spellStart"/>
+      <w:r>
+        <w:t>verwijderBestandMetNaam</w:t>
+      </w:r>
+      <w:proofErr w:type="spellEnd"/>
+      <w:r>
+        <w:t xml:space="preserve">(String </w:t>
+      </w:r>
+      <w:proofErr w:type="spellStart"/>
+      <w:r>
+        <w:t>naamBestand</w:t>
+      </w:r>
+      <w:proofErr w:type="spellEnd"/>
+      <w:r>
+        <w:t>)</w:t>
+      </w:r>
+      <w:r>
+        <w:br/>
+      </w:r>
+      <w:r>
+        <w:rPr>
+          <w:rFonts w:asciiTheme="minorHAnsi" w:eastAsiaTheme="minorHAnsi" w:hAnsiTheme="minorHAnsi" w:cstheme="minorBidi"/>
+          <w:color w:val="auto"/>
+          <w:sz w:val="22"/>
+          <w:szCs w:val="22"/>
+        </w:rPr>
+        <w:t>Zal een bestand verwijderen uit de lijst a.d.h.v. zijn bestandnaam.</w:t>
+      </w:r>
+      <w:r>
+        <w:t xml:space="preserve"> </w:t>
+      </w:r>
+    </w:p>
+    <w:p>
+      <w:pPr>
+        <w:pStyle w:val="Kop2"/>
+      </w:pPr>
+      <w:proofErr w:type="spellStart"/>
+      <w:r>
+        <w:t>MulticastReceiverThread</w:t>
+      </w:r>
+      <w:proofErr w:type="spellEnd"/>
+    </w:p>
+    <w:p>
+      <w:r>
+        <w:t xml:space="preserve">Thread om multicast pakketten te ontvangen. </w:t>
+      </w:r>
+    </w:p>
+    <w:p>
+      <w:pPr>
+        <w:pStyle w:val="Kop3"/>
+        <w:rPr>
+          <w:rFonts w:asciiTheme="minorHAnsi" w:eastAsiaTheme="minorHAnsi" w:hAnsiTheme="minorHAnsi" w:cstheme="minorBidi"/>
+          <w:color w:val="auto"/>
+          <w:sz w:val="22"/>
+          <w:szCs w:val="22"/>
+        </w:rPr>
+      </w:pPr>
+      <w:r>
+        <w:t>Run()</w:t>
+      </w:r>
+      <w:r>
+        <w:br/>
+      </w:r>
+      <w:r>
+        <w:rPr>
+          <w:rFonts w:asciiTheme="minorHAnsi" w:eastAsiaTheme="minorHAnsi" w:hAnsiTheme="minorHAnsi" w:cstheme="minorBidi"/>
+          <w:color w:val="auto"/>
+          <w:sz w:val="22"/>
+          <w:szCs w:val="22"/>
+        </w:rPr>
+        <w:t xml:space="preserve">Zal een datagram pakket aanmaken om te ontvangen. </w:t>
+      </w:r>
+    </w:p>
+    <w:p>
+      <w:pPr>
+        <w:pStyle w:val="Kop3"/>
+      </w:pPr>
+      <w:r>
+        <w:t xml:space="preserve">Close() </w:t>
+      </w:r>
+      <w:r>
+        <w:br/>
+      </w:r>
+      <w:r>
+        <w:rPr>
+          <w:rFonts w:asciiTheme="minorHAnsi" w:eastAsiaTheme="minorHAnsi" w:hAnsiTheme="minorHAnsi" w:cstheme="minorBidi"/>
+          <w:color w:val="auto"/>
+          <w:sz w:val="22"/>
+          <w:szCs w:val="22"/>
+        </w:rPr>
+        <w:t>Multicast groep verlaten.</w:t>
+      </w:r>
+    </w:p>
+    <w:p>
+      <w:pPr>
+        <w:rPr>
+          <w:rFonts w:asciiTheme="majorHAnsi" w:eastAsiaTheme="majorEastAsia" w:hAnsiTheme="majorHAnsi" w:cstheme="majorBidi"/>
+          <w:color w:val="2E74B5" w:themeColor="accent1" w:themeShade="BF"/>
+          <w:sz w:val="26"/>
+          <w:szCs w:val="26"/>
+        </w:rPr>
+      </w:pPr>
+    </w:p>
+    <w:p>
+      <w:pPr>
+        <w:rPr>
+          <w:rFonts w:asciiTheme="majorHAnsi" w:eastAsiaTheme="majorEastAsia" w:hAnsiTheme="majorHAnsi" w:cstheme="majorBidi"/>
+          <w:color w:val="2E74B5" w:themeColor="accent1" w:themeShade="BF"/>
+          <w:sz w:val="26"/>
+          <w:szCs w:val="26"/>
+        </w:rPr>
+      </w:pPr>
+    </w:p>
+    <w:p>
+      <w:pPr>
+        <w:rPr>
+          <w:rFonts w:asciiTheme="majorHAnsi" w:eastAsiaTheme="majorEastAsia" w:hAnsiTheme="majorHAnsi" w:cstheme="majorBidi"/>
+          <w:color w:val="2E74B5" w:themeColor="accent1" w:themeShade="BF"/>
+          <w:sz w:val="26"/>
+          <w:szCs w:val="26"/>
+        </w:rPr>
+      </w:pPr>
+    </w:p>
+    <w:p>
+      <w:pPr>
+        <w:rPr>
+          <w:rFonts w:asciiTheme="majorHAnsi" w:eastAsiaTheme="majorEastAsia" w:hAnsiTheme="majorHAnsi" w:cstheme="majorBidi"/>
+          <w:color w:val="2E74B5" w:themeColor="accent1" w:themeShade="BF"/>
+          <w:sz w:val="26"/>
+          <w:szCs w:val="26"/>
+        </w:rPr>
+      </w:pPr>
+    </w:p>
+    <w:p>
+      <w:pPr>
+        <w:pStyle w:val="Kop2"/>
+      </w:pPr>
+      <w:proofErr w:type="spellStart"/>
+      <w:r>
+        <w:lastRenderedPageBreak/>
+        <w:t>NamingServer</w:t>
+      </w:r>
+      <w:proofErr w:type="spellEnd"/>
+    </w:p>
+    <w:p>
+      <w:r>
+        <w:t xml:space="preserve">Houdt enkel een lijst van </w:t>
+      </w:r>
+      <w:proofErr w:type="spellStart"/>
+      <w:r>
+        <w:t>nodes</w:t>
+      </w:r>
+      <w:proofErr w:type="spellEnd"/>
+      <w:r>
+        <w:t xml:space="preserve"> bij met hierin de</w:t>
+      </w:r>
+      <w:r>
+        <w:t xml:space="preserve"> naam, de </w:t>
+      </w:r>
+      <w:proofErr w:type="spellStart"/>
+      <w:r>
+        <w:t>hash</w:t>
+      </w:r>
+      <w:proofErr w:type="spellEnd"/>
+      <w:r>
+        <w:t xml:space="preserve"> en het IP adres.</w:t>
+      </w:r>
+    </w:p>
+    <w:p>
+      <w:pPr>
+        <w:pStyle w:val="Kop3"/>
+      </w:pPr>
+      <w:proofErr w:type="spellStart"/>
+      <w:r>
+        <w:t>getFileLocation</w:t>
+      </w:r>
+      <w:proofErr w:type="spellEnd"/>
+      <w:r>
+        <w:t xml:space="preserve">(String </w:t>
+      </w:r>
+      <w:proofErr w:type="spellStart"/>
+      <w:r>
+        <w:t>fileName</w:t>
+      </w:r>
+      <w:proofErr w:type="spellEnd"/>
+      <w:r>
+        <w:t>)</w:t>
+      </w:r>
+      <w:r>
+        <w:br/>
+      </w:r>
+      <w:r>
+        <w:rPr>
+          <w:rFonts w:asciiTheme="minorHAnsi" w:eastAsiaTheme="minorHAnsi" w:hAnsiTheme="minorHAnsi" w:cstheme="minorBidi"/>
+          <w:color w:val="auto"/>
+          <w:sz w:val="22"/>
+          <w:szCs w:val="22"/>
+        </w:rPr>
+        <w:t>Zal teruggeven op welke node de file is gelokaliseerd.</w:t>
+      </w:r>
+      <w:r>
+        <w:t xml:space="preserve"> </w:t>
+      </w:r>
+    </w:p>
+    <w:p>
+      <w:pPr>
+        <w:pStyle w:val="Kop2"/>
+      </w:pPr>
+      <w:proofErr w:type="spellStart"/>
+      <w:r>
+        <w:t>Nodelijst</w:t>
+      </w:r>
+      <w:proofErr w:type="spellEnd"/>
+    </w:p>
+    <w:p>
+      <w:r>
+        <w:t xml:space="preserve">Zal een lijst bijhouden van de verschillende </w:t>
+      </w:r>
+      <w:proofErr w:type="spellStart"/>
+      <w:r>
+        <w:t>nodes</w:t>
+      </w:r>
+      <w:proofErr w:type="spellEnd"/>
+      <w:r>
+        <w:t xml:space="preserve">. </w:t>
+      </w:r>
+    </w:p>
+    <w:p>
+      <w:pPr>
+        <w:pStyle w:val="Kop3"/>
+      </w:pPr>
+      <w:proofErr w:type="spellStart"/>
+      <w:r>
+        <w:t>addNode</w:t>
+      </w:r>
+      <w:proofErr w:type="spellEnd"/>
+      <w:r>
+        <w:t xml:space="preserve">(String </w:t>
+      </w:r>
+      <w:proofErr w:type="spellStart"/>
+      <w:r>
+        <w:t>nameIp</w:t>
+      </w:r>
+      <w:proofErr w:type="spellEnd"/>
+      <w:r>
+        <w:t>)</w:t>
+      </w:r>
+    </w:p>
+    <w:p>
+      <w:pPr>
+        <w:pStyle w:val="Kop3"/>
+        <w:numPr>
+          <w:ilvl w:val="0"/>
+          <w:numId w:val="0"/>
+        </w:numPr>
+        <w:ind w:left="720"/>
+        <w:rPr>
+          <w:rFonts w:asciiTheme="minorHAnsi" w:eastAsiaTheme="minorHAnsi" w:hAnsiTheme="minorHAnsi" w:cstheme="minorBidi"/>
+          <w:color w:val="auto"/>
+          <w:sz w:val="22"/>
+          <w:szCs w:val="22"/>
+        </w:rPr>
+      </w:pPr>
+      <w:r>
+        <w:rPr>
+          <w:rFonts w:asciiTheme="minorHAnsi" w:eastAsiaTheme="minorHAnsi" w:hAnsiTheme="minorHAnsi" w:cstheme="minorBidi"/>
+          <w:color w:val="auto"/>
+          <w:sz w:val="22"/>
+          <w:szCs w:val="22"/>
+        </w:rPr>
+        <w:t xml:space="preserve">Voegt een node toe aan de </w:t>
+      </w:r>
+      <w:proofErr w:type="spellStart"/>
+      <w:r>
+        <w:rPr>
+          <w:rFonts w:asciiTheme="minorHAnsi" w:eastAsiaTheme="minorHAnsi" w:hAnsiTheme="minorHAnsi" w:cstheme="minorBidi"/>
+          <w:color w:val="auto"/>
+          <w:sz w:val="22"/>
+          <w:szCs w:val="22"/>
+        </w:rPr>
+        <w:t>TreeMap</w:t>
+      </w:r>
+      <w:proofErr w:type="spellEnd"/>
+      <w:r>
+        <w:rPr>
+          <w:rFonts w:asciiTheme="minorHAnsi" w:eastAsiaTheme="minorHAnsi" w:hAnsiTheme="minorHAnsi" w:cstheme="minorBidi"/>
+          <w:color w:val="auto"/>
+          <w:sz w:val="22"/>
+          <w:szCs w:val="22"/>
+        </w:rPr>
+        <w:t xml:space="preserve">. </w:t>
+      </w:r>
+    </w:p>
+    <w:p>
+      <w:pPr>
+        <w:pStyle w:val="Kop3"/>
+      </w:pPr>
+      <w:proofErr w:type="spellStart"/>
+      <w:r>
+        <w:t>removeNode</w:t>
+      </w:r>
+      <w:proofErr w:type="spellEnd"/>
+      <w:r>
+        <w:t xml:space="preserve">(int </w:t>
+      </w:r>
+      <w:proofErr w:type="spellStart"/>
+      <w:r>
+        <w:t>place</w:t>
+      </w:r>
+      <w:proofErr w:type="spellEnd"/>
+      <w:r>
+        <w:t xml:space="preserve">) </w:t>
+      </w:r>
+    </w:p>
+    <w:p>
+      <w:pPr>
+        <w:pStyle w:val="Kop3"/>
+        <w:numPr>
+          <w:ilvl w:val="0"/>
+          <w:numId w:val="0"/>
+        </w:numPr>
+        <w:ind w:left="720"/>
+        <w:rPr>
+          <w:rFonts w:asciiTheme="minorHAnsi" w:eastAsiaTheme="minorHAnsi" w:hAnsiTheme="minorHAnsi" w:cstheme="minorBidi"/>
+          <w:color w:val="auto"/>
+          <w:sz w:val="22"/>
+          <w:szCs w:val="22"/>
+        </w:rPr>
+      </w:pPr>
+      <w:r>
+        <w:rPr>
+          <w:rFonts w:asciiTheme="minorHAnsi" w:eastAsiaTheme="minorHAnsi" w:hAnsiTheme="minorHAnsi" w:cstheme="minorBidi"/>
+          <w:color w:val="auto"/>
+          <w:sz w:val="22"/>
+          <w:szCs w:val="22"/>
+        </w:rPr>
+        <w:t>Verwijdert de node terug.</w:t>
+      </w:r>
+    </w:p>
+    <w:p>
+      <w:pPr>
+        <w:pStyle w:val="Kop3"/>
+        <w:rPr>
+          <w:rFonts w:asciiTheme="minorHAnsi" w:eastAsiaTheme="minorHAnsi" w:hAnsiTheme="minorHAnsi" w:cstheme="minorBidi"/>
+          <w:color w:val="auto"/>
+          <w:sz w:val="22"/>
+          <w:szCs w:val="22"/>
+        </w:rPr>
+      </w:pPr>
+      <w:proofErr w:type="spellStart"/>
+      <w:r>
+        <w:t>c</w:t>
+      </w:r>
+      <w:r>
+        <w:t>alculateHash</w:t>
+      </w:r>
+      <w:proofErr w:type="spellEnd"/>
+      <w:r>
+        <w:t xml:space="preserve">(String </w:t>
+      </w:r>
+      <w:proofErr w:type="spellStart"/>
+      <w:r>
+        <w:t>nodeNaam</w:t>
+      </w:r>
+      <w:proofErr w:type="spellEnd"/>
+      <w:r>
+        <w:t>)</w:t>
+      </w:r>
+      <w:r>
+        <w:br/>
+      </w:r>
+      <w:r>
+        <w:rPr>
+          <w:rFonts w:asciiTheme="minorHAnsi" w:eastAsiaTheme="minorHAnsi" w:hAnsiTheme="minorHAnsi" w:cstheme="minorBidi"/>
+          <w:color w:val="auto"/>
+          <w:sz w:val="22"/>
+          <w:szCs w:val="22"/>
+        </w:rPr>
+        <w:t xml:space="preserve">Berekent dezelfde </w:t>
+      </w:r>
+      <w:proofErr w:type="spellStart"/>
+      <w:r>
+        <w:rPr>
+          <w:rFonts w:asciiTheme="minorHAnsi" w:eastAsiaTheme="minorHAnsi" w:hAnsiTheme="minorHAnsi" w:cstheme="minorBidi"/>
+          <w:color w:val="auto"/>
+          <w:sz w:val="22"/>
+          <w:szCs w:val="22"/>
+        </w:rPr>
+        <w:t>hash</w:t>
+      </w:r>
+      <w:proofErr w:type="spellEnd"/>
+      <w:r>
+        <w:rPr>
+          <w:rFonts w:asciiTheme="minorHAnsi" w:eastAsiaTheme="minorHAnsi" w:hAnsiTheme="minorHAnsi" w:cstheme="minorBidi"/>
+          <w:color w:val="auto"/>
+          <w:sz w:val="22"/>
+          <w:szCs w:val="22"/>
+        </w:rPr>
+        <w:t xml:space="preserve"> als in de node functie, afhankelijk van de naam van de node.</w:t>
+      </w:r>
+    </w:p>
+    <w:p>
+      <w:pPr>
+        <w:pStyle w:val="Kop2"/>
+      </w:pPr>
+      <w:proofErr w:type="spellStart"/>
+      <w:r>
+        <w:t>NodeNamingServer</w:t>
       </w:r>
       <w:proofErr w:type="spellEnd"/>
     </w:p>
@@ -27,39 +903,871 @@
         <w:ind w:left="360"/>
       </w:pPr>
       <w:r>
-        <w:t xml:space="preserve">Onderhoudt </w:t>
-      </w:r>
-      <w:proofErr w:type="spellStart"/>
-      <w:r>
-        <w:t>Nodelijst</w:t>
-      </w:r>
-      <w:proofErr w:type="spellEnd"/>
-    </w:p>
-    <w:p>
-      <w:pPr>
-        <w:pStyle w:val="Kop3"/>
-      </w:pPr>
-      <w:proofErr w:type="spellStart"/>
-      <w:r>
-        <w:t>fd</w:t>
-      </w:r>
-      <w:proofErr w:type="spellEnd"/>
+        <w:t xml:space="preserve">Alle unieke </w:t>
+      </w:r>
+      <w:proofErr w:type="spellStart"/>
+      <w:r>
+        <w:t>nodes</w:t>
+      </w:r>
+      <w:proofErr w:type="spellEnd"/>
+      <w:r>
+        <w:t xml:space="preserve"> zoals ze door de namingserver worden bijgehouden.</w:t>
+      </w:r>
+    </w:p>
+    <w:p>
+      <w:pPr>
+        <w:pStyle w:val="Kop3"/>
+      </w:pPr>
+      <w:proofErr w:type="spellStart"/>
+      <w:r>
+        <w:t>setName</w:t>
+      </w:r>
+      <w:proofErr w:type="spellEnd"/>
+      <w:r>
+        <w:t>(String name)</w:t>
+      </w:r>
+    </w:p>
+    <w:p>
+      <w:pPr>
+        <w:pStyle w:val="Kop3"/>
+        <w:numPr>
+          <w:ilvl w:val="0"/>
+          <w:numId w:val="0"/>
+        </w:numPr>
+        <w:ind w:left="720"/>
+        <w:rPr>
+          <w:rFonts w:asciiTheme="minorHAnsi" w:eastAsiaTheme="minorHAnsi" w:hAnsiTheme="minorHAnsi" w:cstheme="minorBidi"/>
+          <w:color w:val="auto"/>
+          <w:sz w:val="22"/>
+          <w:szCs w:val="22"/>
+        </w:rPr>
+      </w:pPr>
+      <w:r>
+        <w:rPr>
+          <w:rFonts w:asciiTheme="minorHAnsi" w:eastAsiaTheme="minorHAnsi" w:hAnsiTheme="minorHAnsi" w:cstheme="minorBidi"/>
+          <w:color w:val="auto"/>
+          <w:sz w:val="22"/>
+          <w:szCs w:val="22"/>
+        </w:rPr>
+        <w:t xml:space="preserve">Naam van de node instellen. </w:t>
+      </w:r>
+    </w:p>
+    <w:p>
+      <w:pPr>
+        <w:pStyle w:val="Kop3"/>
+      </w:pPr>
+      <w:proofErr w:type="spellStart"/>
+      <w:r>
+        <w:t>getName</w:t>
+      </w:r>
+      <w:proofErr w:type="spellEnd"/>
+      <w:r>
+        <w:t>()</w:t>
+      </w:r>
+    </w:p>
+    <w:p>
+      <w:pPr>
+        <w:pStyle w:val="Kop3"/>
+        <w:numPr>
+          <w:ilvl w:val="0"/>
+          <w:numId w:val="0"/>
+        </w:numPr>
+        <w:ind w:left="720"/>
+        <w:rPr>
+          <w:rFonts w:asciiTheme="minorHAnsi" w:eastAsiaTheme="minorHAnsi" w:hAnsiTheme="minorHAnsi" w:cstheme="minorBidi"/>
+          <w:color w:val="auto"/>
+          <w:sz w:val="22"/>
+          <w:szCs w:val="22"/>
+        </w:rPr>
+      </w:pPr>
+      <w:r>
+        <w:rPr>
+          <w:rFonts w:asciiTheme="minorHAnsi" w:eastAsiaTheme="minorHAnsi" w:hAnsiTheme="minorHAnsi" w:cstheme="minorBidi"/>
+          <w:color w:val="auto"/>
+          <w:sz w:val="22"/>
+          <w:szCs w:val="22"/>
+        </w:rPr>
+        <w:t>Geeft de naam van de node terug.</w:t>
+      </w:r>
+    </w:p>
+    <w:p>
+      <w:pPr>
+        <w:pStyle w:val="Kop3"/>
+      </w:pPr>
+      <w:proofErr w:type="spellStart"/>
+      <w:r>
+        <w:t>setIpAdress</w:t>
+      </w:r>
+      <w:proofErr w:type="spellEnd"/>
+      <w:r>
+        <w:t xml:space="preserve">(String </w:t>
+      </w:r>
+      <w:proofErr w:type="spellStart"/>
+      <w:r>
+        <w:t>ipAdress</w:t>
+      </w:r>
+      <w:proofErr w:type="spellEnd"/>
+      <w:r>
+        <w:t>)</w:t>
+      </w:r>
+    </w:p>
+    <w:p>
+      <w:pPr>
+        <w:pStyle w:val="Kop3"/>
+        <w:numPr>
+          <w:ilvl w:val="0"/>
+          <w:numId w:val="0"/>
+        </w:numPr>
+        <w:ind w:left="720"/>
+        <w:rPr>
+          <w:rFonts w:asciiTheme="minorHAnsi" w:eastAsiaTheme="minorHAnsi" w:hAnsiTheme="minorHAnsi" w:cstheme="minorBidi"/>
+          <w:color w:val="auto"/>
+          <w:sz w:val="22"/>
+          <w:szCs w:val="22"/>
+        </w:rPr>
+      </w:pPr>
+      <w:proofErr w:type="spellStart"/>
+      <w:r>
+        <w:rPr>
+          <w:rFonts w:asciiTheme="minorHAnsi" w:eastAsiaTheme="minorHAnsi" w:hAnsiTheme="minorHAnsi" w:cstheme="minorBidi"/>
+          <w:color w:val="auto"/>
+          <w:sz w:val="22"/>
+          <w:szCs w:val="22"/>
+        </w:rPr>
+        <w:t>Ip</w:t>
+      </w:r>
+      <w:proofErr w:type="spellEnd"/>
+      <w:r>
+        <w:rPr>
+          <w:rFonts w:asciiTheme="minorHAnsi" w:eastAsiaTheme="minorHAnsi" w:hAnsiTheme="minorHAnsi" w:cstheme="minorBidi"/>
+          <w:color w:val="auto"/>
+          <w:sz w:val="22"/>
+          <w:szCs w:val="22"/>
+        </w:rPr>
+        <w:t xml:space="preserve"> adres van de node instellen.</w:t>
+      </w:r>
+    </w:p>
+    <w:p>
+      <w:pPr>
+        <w:pStyle w:val="Kop3"/>
+      </w:pPr>
+      <w:proofErr w:type="spellStart"/>
+      <w:r>
+        <w:t>getIpAdress</w:t>
+      </w:r>
+      <w:proofErr w:type="spellEnd"/>
+      <w:r>
+        <w:t>()</w:t>
+      </w:r>
+    </w:p>
+    <w:p>
+      <w:pPr>
+        <w:pStyle w:val="Kop3"/>
+        <w:numPr>
+          <w:ilvl w:val="0"/>
+          <w:numId w:val="0"/>
+        </w:numPr>
+        <w:ind w:left="720"/>
+      </w:pPr>
+      <w:r>
+        <w:rPr>
+          <w:rFonts w:asciiTheme="minorHAnsi" w:eastAsiaTheme="minorHAnsi" w:hAnsiTheme="minorHAnsi" w:cstheme="minorBidi"/>
+          <w:color w:val="auto"/>
+          <w:sz w:val="22"/>
+          <w:szCs w:val="22"/>
+        </w:rPr>
+        <w:t xml:space="preserve">Geeft het </w:t>
+      </w:r>
+      <w:proofErr w:type="spellStart"/>
+      <w:r>
+        <w:rPr>
+          <w:rFonts w:asciiTheme="minorHAnsi" w:eastAsiaTheme="minorHAnsi" w:hAnsiTheme="minorHAnsi" w:cstheme="minorBidi"/>
+          <w:color w:val="auto"/>
+          <w:sz w:val="22"/>
+          <w:szCs w:val="22"/>
+        </w:rPr>
+        <w:t>Ip</w:t>
+      </w:r>
+      <w:proofErr w:type="spellEnd"/>
+      <w:r>
+        <w:rPr>
+          <w:rFonts w:asciiTheme="minorHAnsi" w:eastAsiaTheme="minorHAnsi" w:hAnsiTheme="minorHAnsi" w:cstheme="minorBidi"/>
+          <w:color w:val="auto"/>
+          <w:sz w:val="22"/>
+          <w:szCs w:val="22"/>
+        </w:rPr>
+        <w:t xml:space="preserve"> adres terug van de node.</w:t>
+      </w:r>
+    </w:p>
+    <w:p>
+      <w:pPr>
+        <w:pStyle w:val="Kop3"/>
+      </w:pPr>
+      <w:proofErr w:type="spellStart"/>
+      <w:r>
+        <w:t>calculateHash</w:t>
+      </w:r>
+      <w:proofErr w:type="spellEnd"/>
+      <w:r>
+        <w:t>()</w:t>
+      </w:r>
+    </w:p>
+    <w:p>
+      <w:pPr>
+        <w:pStyle w:val="Kop3"/>
+        <w:numPr>
+          <w:ilvl w:val="0"/>
+          <w:numId w:val="0"/>
+        </w:numPr>
+        <w:ind w:left="720"/>
+        <w:rPr>
+          <w:rFonts w:asciiTheme="minorHAnsi" w:eastAsiaTheme="minorHAnsi" w:hAnsiTheme="minorHAnsi" w:cstheme="minorBidi"/>
+          <w:color w:val="auto"/>
+          <w:sz w:val="22"/>
+          <w:szCs w:val="22"/>
+        </w:rPr>
+      </w:pPr>
+      <w:r>
+        <w:rPr>
+          <w:rFonts w:asciiTheme="minorHAnsi" w:eastAsiaTheme="minorHAnsi" w:hAnsiTheme="minorHAnsi" w:cstheme="minorBidi"/>
+          <w:color w:val="auto"/>
+          <w:sz w:val="22"/>
+          <w:szCs w:val="22"/>
+        </w:rPr>
+        <w:t xml:space="preserve">Berekent de </w:t>
+      </w:r>
+      <w:proofErr w:type="spellStart"/>
+      <w:r>
+        <w:rPr>
+          <w:rFonts w:asciiTheme="minorHAnsi" w:eastAsiaTheme="minorHAnsi" w:hAnsiTheme="minorHAnsi" w:cstheme="minorBidi"/>
+          <w:color w:val="auto"/>
+          <w:sz w:val="22"/>
+          <w:szCs w:val="22"/>
+        </w:rPr>
+        <w:t>hash</w:t>
+      </w:r>
+      <w:proofErr w:type="spellEnd"/>
+      <w:r>
+        <w:rPr>
+          <w:rFonts w:asciiTheme="minorHAnsi" w:eastAsiaTheme="minorHAnsi" w:hAnsiTheme="minorHAnsi" w:cstheme="minorBidi"/>
+          <w:color w:val="auto"/>
+          <w:sz w:val="22"/>
+          <w:szCs w:val="22"/>
+        </w:rPr>
+        <w:t xml:space="preserve"> van de naam. </w:t>
+      </w:r>
+    </w:p>
+    <w:p>
+      <w:pPr>
+        <w:pStyle w:val="Kop3"/>
+      </w:pPr>
+      <w:proofErr w:type="spellStart"/>
+      <w:r>
+        <w:t>compareHash</w:t>
+      </w:r>
+      <w:proofErr w:type="spellEnd"/>
+      <w:r>
+        <w:t xml:space="preserve">(String </w:t>
+      </w:r>
+      <w:proofErr w:type="spellStart"/>
+      <w:r>
+        <w:t>nodeNaam</w:t>
+      </w:r>
+      <w:proofErr w:type="spellEnd"/>
+      <w:r>
+        <w:t>)</w:t>
+      </w:r>
+    </w:p>
+    <w:p>
+      <w:pPr>
+        <w:pStyle w:val="Kop3"/>
+        <w:numPr>
+          <w:ilvl w:val="0"/>
+          <w:numId w:val="0"/>
+        </w:numPr>
+        <w:ind w:left="720"/>
+        <w:rPr>
+          <w:rFonts w:asciiTheme="minorHAnsi" w:eastAsiaTheme="minorHAnsi" w:hAnsiTheme="minorHAnsi" w:cstheme="minorBidi"/>
+          <w:color w:val="auto"/>
+          <w:sz w:val="22"/>
+          <w:szCs w:val="22"/>
+        </w:rPr>
+      </w:pPr>
+      <w:r>
+        <w:rPr>
+          <w:rFonts w:asciiTheme="minorHAnsi" w:eastAsiaTheme="minorHAnsi" w:hAnsiTheme="minorHAnsi" w:cstheme="minorBidi"/>
+          <w:color w:val="auto"/>
+          <w:sz w:val="22"/>
+          <w:szCs w:val="22"/>
+        </w:rPr>
+        <w:t xml:space="preserve">Als beide </w:t>
+      </w:r>
+      <w:proofErr w:type="spellStart"/>
+      <w:r>
+        <w:rPr>
+          <w:rFonts w:asciiTheme="minorHAnsi" w:eastAsiaTheme="minorHAnsi" w:hAnsiTheme="minorHAnsi" w:cstheme="minorBidi"/>
+          <w:color w:val="auto"/>
+          <w:sz w:val="22"/>
+          <w:szCs w:val="22"/>
+        </w:rPr>
+        <w:t>nodenamen</w:t>
+      </w:r>
+      <w:proofErr w:type="spellEnd"/>
+      <w:r>
+        <w:rPr>
+          <w:rFonts w:asciiTheme="minorHAnsi" w:eastAsiaTheme="minorHAnsi" w:hAnsiTheme="minorHAnsi" w:cstheme="minorBidi"/>
+          <w:color w:val="auto"/>
+          <w:sz w:val="22"/>
+          <w:szCs w:val="22"/>
+        </w:rPr>
+        <w:t xml:space="preserve"> dezelfde </w:t>
+      </w:r>
+      <w:proofErr w:type="spellStart"/>
+      <w:r>
+        <w:rPr>
+          <w:rFonts w:asciiTheme="minorHAnsi" w:eastAsiaTheme="minorHAnsi" w:hAnsiTheme="minorHAnsi" w:cstheme="minorBidi"/>
+          <w:color w:val="auto"/>
+          <w:sz w:val="22"/>
+          <w:szCs w:val="22"/>
+        </w:rPr>
+        <w:t>hash</w:t>
+      </w:r>
+      <w:proofErr w:type="spellEnd"/>
+      <w:r>
+        <w:rPr>
+          <w:rFonts w:asciiTheme="minorHAnsi" w:eastAsiaTheme="minorHAnsi" w:hAnsiTheme="minorHAnsi" w:cstheme="minorBidi"/>
+          <w:color w:val="auto"/>
+          <w:sz w:val="22"/>
+          <w:szCs w:val="22"/>
+        </w:rPr>
+        <w:t xml:space="preserve"> uitkomen, wordt “</w:t>
+      </w:r>
+      <w:proofErr w:type="spellStart"/>
+      <w:r>
+        <w:rPr>
+          <w:rFonts w:asciiTheme="minorHAnsi" w:eastAsiaTheme="minorHAnsi" w:hAnsiTheme="minorHAnsi" w:cstheme="minorBidi"/>
+          <w:color w:val="auto"/>
+          <w:sz w:val="22"/>
+          <w:szCs w:val="22"/>
+        </w:rPr>
+        <w:t>true</w:t>
+      </w:r>
+      <w:proofErr w:type="spellEnd"/>
+      <w:r>
+        <w:rPr>
+          <w:rFonts w:asciiTheme="minorHAnsi" w:eastAsiaTheme="minorHAnsi" w:hAnsiTheme="minorHAnsi" w:cstheme="minorBidi"/>
+          <w:color w:val="auto"/>
+          <w:sz w:val="22"/>
+          <w:szCs w:val="22"/>
+        </w:rPr>
+        <w:t xml:space="preserve">” teruggegeven. </w:t>
+      </w:r>
+    </w:p>
+    <w:p>
+      <w:pPr>
+        <w:pStyle w:val="Kop3"/>
+      </w:pPr>
+      <w:proofErr w:type="spellStart"/>
+      <w:r>
+        <w:t>getHash</w:t>
+      </w:r>
+      <w:proofErr w:type="spellEnd"/>
+      <w:r>
+        <w:t>()</w:t>
+      </w:r>
+    </w:p>
+    <w:p>
+      <w:pPr>
+        <w:pStyle w:val="Kop3"/>
+        <w:numPr>
+          <w:ilvl w:val="0"/>
+          <w:numId w:val="0"/>
+        </w:numPr>
+        <w:ind w:left="720"/>
+      </w:pPr>
+      <w:r>
+        <w:rPr>
+          <w:rFonts w:asciiTheme="minorHAnsi" w:eastAsiaTheme="minorHAnsi" w:hAnsiTheme="minorHAnsi" w:cstheme="minorBidi"/>
+          <w:color w:val="auto"/>
+          <w:sz w:val="22"/>
+          <w:szCs w:val="22"/>
+        </w:rPr>
+        <w:t xml:space="preserve">Zal de </w:t>
+      </w:r>
+      <w:proofErr w:type="spellStart"/>
+      <w:r>
+        <w:rPr>
+          <w:rFonts w:asciiTheme="minorHAnsi" w:eastAsiaTheme="minorHAnsi" w:hAnsiTheme="minorHAnsi" w:cstheme="minorBidi"/>
+          <w:color w:val="auto"/>
+          <w:sz w:val="22"/>
+          <w:szCs w:val="22"/>
+        </w:rPr>
+        <w:t>hash</w:t>
+      </w:r>
+      <w:proofErr w:type="spellEnd"/>
+      <w:r>
+        <w:rPr>
+          <w:rFonts w:asciiTheme="minorHAnsi" w:eastAsiaTheme="minorHAnsi" w:hAnsiTheme="minorHAnsi" w:cstheme="minorBidi"/>
+          <w:color w:val="auto"/>
+          <w:sz w:val="22"/>
+          <w:szCs w:val="22"/>
+        </w:rPr>
+        <w:t xml:space="preserve"> teruggeven.</w:t>
+      </w:r>
+      <w:r>
+        <w:t xml:space="preserve"> </w:t>
+      </w:r>
+    </w:p>
+    <w:p>
+      <w:pPr>
+        <w:pStyle w:val="Kop2"/>
+      </w:pPr>
+      <w:proofErr w:type="spellStart"/>
+      <w:r>
+        <w:t>RMIServer</w:t>
+      </w:r>
+      <w:proofErr w:type="spellEnd"/>
+    </w:p>
+    <w:p>
+      <w:r>
+        <w:t>Dit is de RMI server.</w:t>
+      </w:r>
     </w:p>
     <w:p/>
+    <w:p/>
+    <w:p/>
+    <w:p/>
+    <w:p/>
+    <w:p>
+      <w:pPr>
+        <w:pStyle w:val="Kop1"/>
+      </w:pPr>
+      <w:proofErr w:type="spellStart"/>
+      <w:r>
+        <w:lastRenderedPageBreak/>
+        <w:t>SystemY</w:t>
+      </w:r>
+      <w:proofErr w:type="spellEnd"/>
+      <w:r>
+        <w:t xml:space="preserve"> Client</w:t>
+      </w:r>
+    </w:p>
     <w:p>
       <w:pPr>
         <w:pStyle w:val="Kop2"/>
       </w:pPr>
-      <w:r>
-        <w:t>Node</w:t>
-      </w:r>
-    </w:p>
-    <w:p>
-      <w:pPr>
-        <w:ind w:left="360"/>
-      </w:pPr>
-      <w:r>
-        <w:t xml:space="preserve">Alle unieke </w:t>
+      <w:proofErr w:type="spellStart"/>
+      <w:r>
+        <w:t>Multicast</w:t>
+      </w:r>
+      <w:r>
+        <w:t>ReceiverThreadClient</w:t>
+      </w:r>
+      <w:proofErr w:type="spellEnd"/>
+    </w:p>
+    <w:p>
+      <w:r>
+        <w:t xml:space="preserve">Multicast berichten ontvangen met de </w:t>
+      </w:r>
+      <w:proofErr w:type="spellStart"/>
+      <w:r>
+        <w:t>client</w:t>
+      </w:r>
+      <w:proofErr w:type="spellEnd"/>
+      <w:r>
+        <w:t>.</w:t>
+      </w:r>
+    </w:p>
+    <w:p>
+      <w:pPr>
+        <w:pStyle w:val="Kop3"/>
+      </w:pPr>
+      <w:r>
+        <w:t>run()</w:t>
+      </w:r>
+    </w:p>
+    <w:p>
+      <w:pPr>
+        <w:pStyle w:val="Kop3"/>
+        <w:numPr>
+          <w:ilvl w:val="0"/>
+          <w:numId w:val="0"/>
+        </w:numPr>
+        <w:ind w:left="720"/>
+        <w:rPr>
+          <w:rFonts w:asciiTheme="minorHAnsi" w:eastAsiaTheme="minorHAnsi" w:hAnsiTheme="minorHAnsi" w:cstheme="minorBidi"/>
+          <w:color w:val="auto"/>
+          <w:sz w:val="22"/>
+          <w:szCs w:val="22"/>
+        </w:rPr>
+      </w:pPr>
+      <w:r>
+        <w:rPr>
+          <w:rFonts w:asciiTheme="minorHAnsi" w:eastAsiaTheme="minorHAnsi" w:hAnsiTheme="minorHAnsi" w:cstheme="minorBidi"/>
+          <w:color w:val="auto"/>
+          <w:sz w:val="22"/>
+          <w:szCs w:val="22"/>
+        </w:rPr>
+        <w:t>Datagram pakket aanmaken en ontvangen.</w:t>
+      </w:r>
+    </w:p>
+    <w:p>
+      <w:pPr>
+        <w:pStyle w:val="Kop3"/>
+      </w:pPr>
+      <w:r>
+        <w:t>close()</w:t>
+      </w:r>
+      <w:r>
+        <w:br/>
+      </w:r>
+      <w:r>
+        <w:rPr>
+          <w:rFonts w:asciiTheme="minorHAnsi" w:eastAsiaTheme="minorHAnsi" w:hAnsiTheme="minorHAnsi" w:cstheme="minorBidi"/>
+          <w:color w:val="auto"/>
+          <w:sz w:val="22"/>
+          <w:szCs w:val="22"/>
+        </w:rPr>
+        <w:t>Multicast groep verlaten.</w:t>
+      </w:r>
+      <w:r>
+        <w:t xml:space="preserve"> </w:t>
+      </w:r>
+    </w:p>
+    <w:p>
+      <w:pPr>
+        <w:pStyle w:val="Kop3"/>
+      </w:pPr>
+      <w:proofErr w:type="spellStart"/>
+      <w:r>
+        <w:t>calculateHash</w:t>
+      </w:r>
+      <w:proofErr w:type="spellEnd"/>
+      <w:r>
+        <w:t xml:space="preserve">(String </w:t>
+      </w:r>
+      <w:proofErr w:type="spellStart"/>
+      <w:r>
+        <w:t>nodeNaam</w:t>
+      </w:r>
+      <w:proofErr w:type="spellEnd"/>
+      <w:r>
+        <w:t>)</w:t>
+      </w:r>
+    </w:p>
+    <w:p>
+      <w:pPr>
+        <w:pStyle w:val="Kop3"/>
+        <w:numPr>
+          <w:ilvl w:val="0"/>
+          <w:numId w:val="0"/>
+        </w:numPr>
+        <w:ind w:left="720"/>
+        <w:rPr>
+          <w:rFonts w:asciiTheme="minorHAnsi" w:eastAsiaTheme="minorHAnsi" w:hAnsiTheme="minorHAnsi" w:cstheme="minorBidi"/>
+          <w:color w:val="auto"/>
+          <w:sz w:val="22"/>
+          <w:szCs w:val="22"/>
+        </w:rPr>
+      </w:pPr>
+      <w:r>
+        <w:rPr>
+          <w:rFonts w:asciiTheme="minorHAnsi" w:eastAsiaTheme="minorHAnsi" w:hAnsiTheme="minorHAnsi" w:cstheme="minorBidi"/>
+          <w:color w:val="auto"/>
+          <w:sz w:val="22"/>
+          <w:szCs w:val="22"/>
+        </w:rPr>
+        <w:t xml:space="preserve">Berekent de </w:t>
+      </w:r>
+      <w:proofErr w:type="spellStart"/>
+      <w:r>
+        <w:rPr>
+          <w:rFonts w:asciiTheme="minorHAnsi" w:eastAsiaTheme="minorHAnsi" w:hAnsiTheme="minorHAnsi" w:cstheme="minorBidi"/>
+          <w:color w:val="auto"/>
+          <w:sz w:val="22"/>
+          <w:szCs w:val="22"/>
+        </w:rPr>
+        <w:t>hash</w:t>
+      </w:r>
+      <w:proofErr w:type="spellEnd"/>
+      <w:r>
+        <w:rPr>
+          <w:rFonts w:asciiTheme="minorHAnsi" w:eastAsiaTheme="minorHAnsi" w:hAnsiTheme="minorHAnsi" w:cstheme="minorBidi"/>
+          <w:color w:val="auto"/>
+          <w:sz w:val="22"/>
+          <w:szCs w:val="22"/>
+        </w:rPr>
+        <w:t xml:space="preserve"> op basis van de naam van de node.</w:t>
+      </w:r>
+    </w:p>
+    <w:p>
+      <w:pPr>
+        <w:pStyle w:val="Kop2"/>
+      </w:pPr>
+      <w:proofErr w:type="spellStart"/>
+      <w:r>
+        <w:t>M</w:t>
+      </w:r>
+      <w:r>
+        <w:t>ulticastSender</w:t>
+      </w:r>
+      <w:proofErr w:type="spellEnd"/>
+    </w:p>
+    <w:p>
+      <w:pPr>
+        <w:pStyle w:val="Kop2"/>
+        <w:numPr>
+          <w:ilvl w:val="0"/>
+          <w:numId w:val="0"/>
+        </w:numPr>
+        <w:rPr>
+          <w:rFonts w:asciiTheme="minorHAnsi" w:eastAsiaTheme="minorHAnsi" w:hAnsiTheme="minorHAnsi" w:cstheme="minorBidi"/>
+          <w:color w:val="auto"/>
+          <w:sz w:val="22"/>
+          <w:szCs w:val="22"/>
+        </w:rPr>
+      </w:pPr>
+      <w:r>
+        <w:rPr>
+          <w:rFonts w:asciiTheme="minorHAnsi" w:eastAsiaTheme="minorHAnsi" w:hAnsiTheme="minorHAnsi" w:cstheme="minorBidi"/>
+          <w:color w:val="auto"/>
+          <w:sz w:val="22"/>
+          <w:szCs w:val="22"/>
+        </w:rPr>
+        <w:t>Verzend</w:t>
+      </w:r>
+      <w:r>
+        <w:rPr>
+          <w:rFonts w:asciiTheme="minorHAnsi" w:eastAsiaTheme="minorHAnsi" w:hAnsiTheme="minorHAnsi" w:cstheme="minorBidi"/>
+          <w:color w:val="auto"/>
+          <w:sz w:val="22"/>
+          <w:szCs w:val="22"/>
+        </w:rPr>
+        <w:t>en van een multicast (door de node bij het opstarten).</w:t>
+      </w:r>
+    </w:p>
+    <w:p>
+      <w:pPr>
+        <w:pStyle w:val="Kop3"/>
+      </w:pPr>
+      <w:proofErr w:type="spellStart"/>
+      <w:r>
+        <w:t>readConsoleIP</w:t>
+      </w:r>
+      <w:proofErr w:type="spellEnd"/>
+      <w:r>
+        <w:t>()</w:t>
+      </w:r>
+    </w:p>
+    <w:p>
+      <w:pPr>
+        <w:pStyle w:val="Kop3"/>
+        <w:numPr>
+          <w:ilvl w:val="0"/>
+          <w:numId w:val="0"/>
+        </w:numPr>
+        <w:ind w:left="720"/>
+        <w:rPr>
+          <w:rFonts w:asciiTheme="minorHAnsi" w:eastAsiaTheme="minorHAnsi" w:hAnsiTheme="minorHAnsi" w:cstheme="minorBidi"/>
+          <w:color w:val="auto"/>
+          <w:sz w:val="22"/>
+          <w:szCs w:val="22"/>
+        </w:rPr>
+      </w:pPr>
+      <w:r>
+        <w:rPr>
+          <w:rFonts w:asciiTheme="minorHAnsi" w:eastAsiaTheme="minorHAnsi" w:hAnsiTheme="minorHAnsi" w:cstheme="minorBidi"/>
+          <w:color w:val="auto"/>
+          <w:sz w:val="22"/>
+          <w:szCs w:val="22"/>
+        </w:rPr>
+        <w:t>Zelfde maar dan wel voor het IP adres. (</w:t>
+      </w:r>
+      <w:r>
+        <w:rPr>
+          <w:rFonts w:asciiTheme="minorHAnsi" w:eastAsiaTheme="minorHAnsi" w:hAnsiTheme="minorHAnsi" w:cstheme="minorBidi"/>
+          <w:color w:val="auto"/>
+          <w:sz w:val="22"/>
+          <w:szCs w:val="22"/>
+        </w:rPr>
+        <w:t>Kunnen we eigenlijk ook ophalen, dus wordt eigenlijk niet gebruikt.)</w:t>
+      </w:r>
+    </w:p>
+    <w:p>
+      <w:pPr>
+        <w:pStyle w:val="Kop3"/>
+      </w:pPr>
+      <w:proofErr w:type="spellStart"/>
+      <w:r>
+        <w:t>sending</w:t>
+      </w:r>
+      <w:proofErr w:type="spellEnd"/>
+      <w:r>
+        <w:t xml:space="preserve">(String naam, String </w:t>
+      </w:r>
+      <w:proofErr w:type="spellStart"/>
+      <w:r>
+        <w:t>Ip</w:t>
+      </w:r>
+      <w:proofErr w:type="spellEnd"/>
+      <w:r>
+        <w:t>)</w:t>
+      </w:r>
+    </w:p>
+    <w:p>
+      <w:pPr>
+        <w:pStyle w:val="Kop3"/>
+        <w:numPr>
+          <w:ilvl w:val="0"/>
+          <w:numId w:val="0"/>
+        </w:numPr>
+        <w:ind w:left="720"/>
+        <w:rPr>
+          <w:rFonts w:asciiTheme="minorHAnsi" w:eastAsiaTheme="minorHAnsi" w:hAnsiTheme="minorHAnsi" w:cstheme="minorBidi"/>
+          <w:color w:val="auto"/>
+          <w:sz w:val="22"/>
+          <w:szCs w:val="22"/>
+        </w:rPr>
+      </w:pPr>
+      <w:r>
+        <w:rPr>
+          <w:rFonts w:asciiTheme="minorHAnsi" w:eastAsiaTheme="minorHAnsi" w:hAnsiTheme="minorHAnsi" w:cstheme="minorBidi"/>
+          <w:color w:val="auto"/>
+          <w:sz w:val="22"/>
+          <w:szCs w:val="22"/>
+        </w:rPr>
+        <w:t xml:space="preserve">We verzenden de naam en de het IP-adres van de node die in het systeem komt. </w:t>
+      </w:r>
+    </w:p>
+    <w:p>
+      <w:pPr>
+        <w:pStyle w:val="Kop3"/>
+      </w:pPr>
+      <w:r>
+        <w:t>close()</w:t>
+      </w:r>
+      <w:r>
+        <w:br/>
+      </w:r>
+      <w:r>
+        <w:rPr>
+          <w:rFonts w:asciiTheme="minorHAnsi" w:eastAsiaTheme="minorHAnsi" w:hAnsiTheme="minorHAnsi" w:cstheme="minorBidi"/>
+          <w:color w:val="auto"/>
+          <w:sz w:val="22"/>
+          <w:szCs w:val="22"/>
+        </w:rPr>
+        <w:t xml:space="preserve">We verlaten de multicast groep. </w:t>
+      </w:r>
+    </w:p>
+    <w:p>
+      <w:pPr>
+        <w:pStyle w:val="Kop3"/>
+      </w:pPr>
+      <w:proofErr w:type="spellStart"/>
+      <w:r>
+        <w:t>calculateHash</w:t>
+      </w:r>
+      <w:proofErr w:type="spellEnd"/>
+      <w:r>
+        <w:t xml:space="preserve">(String </w:t>
+      </w:r>
+      <w:proofErr w:type="spellStart"/>
+      <w:r>
+        <w:t>nodeNaam</w:t>
+      </w:r>
+      <w:proofErr w:type="spellEnd"/>
+      <w:r>
+        <w:t>)</w:t>
+      </w:r>
+    </w:p>
+    <w:p>
+      <w:pPr>
+        <w:pStyle w:val="Kop3"/>
+        <w:numPr>
+          <w:ilvl w:val="0"/>
+          <w:numId w:val="0"/>
+        </w:numPr>
+        <w:ind w:left="708"/>
+      </w:pPr>
+      <w:r>
+        <w:rPr>
+          <w:rFonts w:asciiTheme="minorHAnsi" w:eastAsiaTheme="minorHAnsi" w:hAnsiTheme="minorHAnsi" w:cstheme="minorBidi"/>
+          <w:color w:val="auto"/>
+          <w:sz w:val="22"/>
+          <w:szCs w:val="22"/>
+        </w:rPr>
+        <w:t xml:space="preserve">Zal de </w:t>
+      </w:r>
+      <w:proofErr w:type="spellStart"/>
+      <w:r>
+        <w:rPr>
+          <w:rFonts w:asciiTheme="minorHAnsi" w:eastAsiaTheme="minorHAnsi" w:hAnsiTheme="minorHAnsi" w:cstheme="minorBidi"/>
+          <w:color w:val="auto"/>
+          <w:sz w:val="22"/>
+          <w:szCs w:val="22"/>
+        </w:rPr>
+        <w:t>hash</w:t>
+      </w:r>
+      <w:proofErr w:type="spellEnd"/>
+      <w:r>
+        <w:rPr>
+          <w:rFonts w:asciiTheme="minorHAnsi" w:eastAsiaTheme="minorHAnsi" w:hAnsiTheme="minorHAnsi" w:cstheme="minorBidi"/>
+          <w:color w:val="auto"/>
+          <w:sz w:val="22"/>
+          <w:szCs w:val="22"/>
+        </w:rPr>
+        <w:t xml:space="preserve"> berekenen op basis van de </w:t>
+      </w:r>
+      <w:proofErr w:type="spellStart"/>
+      <w:r>
+        <w:rPr>
+          <w:rFonts w:asciiTheme="minorHAnsi" w:eastAsiaTheme="minorHAnsi" w:hAnsiTheme="minorHAnsi" w:cstheme="minorBidi"/>
+          <w:color w:val="auto"/>
+          <w:sz w:val="22"/>
+          <w:szCs w:val="22"/>
+        </w:rPr>
+        <w:t>nodenaam</w:t>
+      </w:r>
+      <w:proofErr w:type="spellEnd"/>
+      <w:r>
+        <w:rPr>
+          <w:rFonts w:asciiTheme="minorHAnsi" w:eastAsiaTheme="minorHAnsi" w:hAnsiTheme="minorHAnsi" w:cstheme="minorBidi"/>
+          <w:color w:val="auto"/>
+          <w:sz w:val="22"/>
+          <w:szCs w:val="22"/>
+        </w:rPr>
+        <w:t>.</w:t>
+      </w:r>
+      <w:r>
+        <w:t xml:space="preserve"> </w:t>
+      </w:r>
+    </w:p>
+    <w:p>
+      <w:pPr>
+        <w:pStyle w:val="Kop2"/>
+      </w:pPr>
+      <w:proofErr w:type="spellStart"/>
+      <w:r>
+        <w:t>NodeClient</w:t>
+      </w:r>
+      <w:proofErr w:type="spellEnd"/>
+    </w:p>
+    <w:p>
+      <w:pPr>
+        <w:rPr>
+          <w:b/>
+        </w:rPr>
+      </w:pPr>
+      <w:r>
+        <w:t xml:space="preserve">Dit is de effectieve node. Deze bevat een </w:t>
+      </w:r>
+      <w:proofErr w:type="spellStart"/>
+      <w:r>
+        <w:t>nodelijst</w:t>
+      </w:r>
+      <w:proofErr w:type="spellEnd"/>
+      <w:r>
+        <w:t xml:space="preserve"> van de andere </w:t>
       </w:r>
       <w:proofErr w:type="spellStart"/>
       <w:r>
@@ -67,221 +1775,923 @@
       </w:r>
       <w:proofErr w:type="spellEnd"/>
       <w:r>
-        <w:t xml:space="preserve"> zoals ze door de </w:t>
-      </w:r>
-      <w:proofErr w:type="spellStart"/>
-      <w:r>
-        <w:t>namingserver</w:t>
-      </w:r>
-      <w:proofErr w:type="spellEnd"/>
-      <w:r>
-        <w:t xml:space="preserve"> worden bijgehouden</w:t>
+        <w:t xml:space="preserve"> in het systeem. Deze bevat ook een bestandlijst met alle bestanden die zich op de node bevindt. </w:t>
+      </w:r>
+      <w:r>
+        <w:rPr>
+          <w:b/>
+        </w:rPr>
+        <w:t>(Bevat ook een replica)</w:t>
+      </w:r>
+    </w:p>
+    <w:p>
+      <w:pPr>
+        <w:pStyle w:val="Kop3"/>
+      </w:pPr>
+      <w:proofErr w:type="spellStart"/>
+      <w:r>
+        <w:t>ConsoleGUI</w:t>
+      </w:r>
+      <w:proofErr w:type="spellEnd"/>
+      <w:r>
+        <w:t>()</w:t>
+      </w:r>
+    </w:p>
+    <w:p>
+      <w:pPr>
+        <w:pStyle w:val="Kop3"/>
+        <w:numPr>
+          <w:ilvl w:val="0"/>
+          <w:numId w:val="0"/>
+        </w:numPr>
+        <w:ind w:left="720"/>
+        <w:rPr>
+          <w:rFonts w:asciiTheme="minorHAnsi" w:eastAsiaTheme="minorHAnsi" w:hAnsiTheme="minorHAnsi" w:cstheme="minorBidi"/>
+          <w:color w:val="auto"/>
+          <w:sz w:val="22"/>
+          <w:szCs w:val="22"/>
+        </w:rPr>
+      </w:pPr>
+      <w:r>
+        <w:rPr>
+          <w:rFonts w:asciiTheme="minorHAnsi" w:eastAsiaTheme="minorHAnsi" w:hAnsiTheme="minorHAnsi" w:cstheme="minorBidi"/>
+          <w:color w:val="auto"/>
+          <w:sz w:val="22"/>
+          <w:szCs w:val="22"/>
+        </w:rPr>
+        <w:t>Zal de gevraagde methode uitvoeren</w:t>
+      </w:r>
+      <w:r>
+        <w:rPr>
+          <w:rFonts w:asciiTheme="minorHAnsi" w:eastAsiaTheme="minorHAnsi" w:hAnsiTheme="minorHAnsi" w:cstheme="minorBidi"/>
+          <w:color w:val="auto"/>
+          <w:sz w:val="22"/>
+          <w:szCs w:val="22"/>
+        </w:rPr>
+        <w:t>.</w:t>
+      </w:r>
+    </w:p>
+    <w:p>
+      <w:pPr>
+        <w:pStyle w:val="Kop3"/>
+      </w:pPr>
+      <w:proofErr w:type="spellStart"/>
+      <w:r>
+        <w:t>checkLocalFiles</w:t>
+      </w:r>
+      <w:proofErr w:type="spellEnd"/>
+      <w:r>
+        <w:t>(</w:t>
+      </w:r>
+      <w:r>
+        <w:t>File dir</w:t>
+      </w:r>
+      <w:r>
+        <w:t>)</w:t>
+      </w:r>
+    </w:p>
+    <w:p>
+      <w:pPr>
+        <w:pStyle w:val="Kop3"/>
+        <w:numPr>
+          <w:ilvl w:val="0"/>
+          <w:numId w:val="0"/>
+        </w:numPr>
+        <w:ind w:left="720"/>
+        <w:rPr>
+          <w:rFonts w:asciiTheme="minorHAnsi" w:eastAsiaTheme="minorHAnsi" w:hAnsiTheme="minorHAnsi" w:cstheme="minorBidi"/>
+          <w:color w:val="auto"/>
+          <w:sz w:val="22"/>
+          <w:szCs w:val="22"/>
+        </w:rPr>
+      </w:pPr>
+      <w:r>
+        <w:rPr>
+          <w:rFonts w:asciiTheme="minorHAnsi" w:eastAsiaTheme="minorHAnsi" w:hAnsiTheme="minorHAnsi" w:cstheme="minorBidi"/>
+          <w:color w:val="auto"/>
+          <w:sz w:val="22"/>
+          <w:szCs w:val="22"/>
+        </w:rPr>
+        <w:t xml:space="preserve">Zal de lokale files </w:t>
+      </w:r>
+      <w:proofErr w:type="spellStart"/>
+      <w:r>
+        <w:rPr>
+          <w:rFonts w:asciiTheme="minorHAnsi" w:eastAsiaTheme="minorHAnsi" w:hAnsiTheme="minorHAnsi" w:cstheme="minorBidi"/>
+          <w:color w:val="auto"/>
+          <w:sz w:val="22"/>
+          <w:szCs w:val="22"/>
+        </w:rPr>
+        <w:t>oplijsten</w:t>
+      </w:r>
+      <w:proofErr w:type="spellEnd"/>
+      <w:r>
+        <w:rPr>
+          <w:rFonts w:asciiTheme="minorHAnsi" w:eastAsiaTheme="minorHAnsi" w:hAnsiTheme="minorHAnsi" w:cstheme="minorBidi"/>
+          <w:color w:val="auto"/>
+          <w:sz w:val="22"/>
+          <w:szCs w:val="22"/>
+        </w:rPr>
+        <w:t>. (Bestandlijst afdrukken)</w:t>
+      </w:r>
+    </w:p>
+    <w:p>
+      <w:pPr>
+        <w:pStyle w:val="Kop3"/>
+      </w:pPr>
+      <w:proofErr w:type="spellStart"/>
+      <w:r>
+        <w:t>getFileLocation</w:t>
+      </w:r>
+      <w:proofErr w:type="spellEnd"/>
+      <w:r>
+        <w:t xml:space="preserve">(String </w:t>
+      </w:r>
+      <w:proofErr w:type="spellStart"/>
+      <w:r>
+        <w:t>fileName</w:t>
+      </w:r>
+      <w:proofErr w:type="spellEnd"/>
+      <w:r>
+        <w:t>)</w:t>
+      </w:r>
+      <w:r>
+        <w:br/>
+      </w:r>
+      <w:r>
+        <w:rPr>
+          <w:rFonts w:asciiTheme="minorHAnsi" w:eastAsiaTheme="minorHAnsi" w:hAnsiTheme="minorHAnsi" w:cstheme="minorBidi"/>
+          <w:color w:val="auto"/>
+          <w:sz w:val="22"/>
+          <w:szCs w:val="22"/>
+        </w:rPr>
+        <w:t>Zal de locatie van een bepaalde file teruggeven</w:t>
+      </w:r>
+      <w:r>
+        <w:t xml:space="preserve">. </w:t>
+      </w:r>
+    </w:p>
+    <w:p>
+      <w:pPr>
+        <w:pStyle w:val="Kop3"/>
+        <w:rPr>
+          <w:rFonts w:asciiTheme="minorHAnsi" w:eastAsiaTheme="minorHAnsi" w:hAnsiTheme="minorHAnsi" w:cstheme="minorBidi"/>
+          <w:color w:val="auto"/>
+          <w:sz w:val="22"/>
+          <w:szCs w:val="22"/>
+        </w:rPr>
+      </w:pPr>
+      <w:proofErr w:type="spellStart"/>
+      <w:r>
+        <w:t>startUp</w:t>
+      </w:r>
+      <w:proofErr w:type="spellEnd"/>
+      <w:r>
+        <w:t>()</w:t>
+      </w:r>
+      <w:r>
+        <w:br/>
+      </w:r>
+      <w:r>
+        <w:rPr>
+          <w:rFonts w:asciiTheme="minorHAnsi" w:eastAsiaTheme="minorHAnsi" w:hAnsiTheme="minorHAnsi" w:cstheme="minorBidi"/>
+          <w:color w:val="auto"/>
+          <w:sz w:val="22"/>
+          <w:szCs w:val="22"/>
+        </w:rPr>
+        <w:t>RMI</w:t>
+      </w:r>
+      <w:r>
+        <w:rPr>
+          <w:rFonts w:asciiTheme="minorHAnsi" w:eastAsiaTheme="minorHAnsi" w:hAnsiTheme="minorHAnsi" w:cstheme="minorBidi"/>
+          <w:color w:val="auto"/>
+          <w:sz w:val="22"/>
+          <w:szCs w:val="22"/>
+        </w:rPr>
+        <w:t xml:space="preserve"> verbinden met de </w:t>
+      </w:r>
+      <w:proofErr w:type="spellStart"/>
+      <w:r>
+        <w:rPr>
+          <w:rFonts w:asciiTheme="minorHAnsi" w:eastAsiaTheme="minorHAnsi" w:hAnsiTheme="minorHAnsi" w:cstheme="minorBidi"/>
+          <w:color w:val="auto"/>
+          <w:sz w:val="22"/>
+          <w:szCs w:val="22"/>
+        </w:rPr>
+        <w:t>naming</w:t>
+      </w:r>
+      <w:proofErr w:type="spellEnd"/>
+      <w:r>
+        <w:rPr>
+          <w:rFonts w:asciiTheme="minorHAnsi" w:eastAsiaTheme="minorHAnsi" w:hAnsiTheme="minorHAnsi" w:cstheme="minorBidi"/>
+          <w:color w:val="auto"/>
+          <w:sz w:val="22"/>
+          <w:szCs w:val="22"/>
+        </w:rPr>
+        <w:t xml:space="preserve"> server.</w:t>
+      </w:r>
+    </w:p>
+    <w:p>
+      <w:pPr>
+        <w:pStyle w:val="Kop3"/>
+        <w:rPr>
+          <w:rFonts w:asciiTheme="minorHAnsi" w:eastAsiaTheme="minorHAnsi" w:hAnsiTheme="minorHAnsi" w:cstheme="minorBidi"/>
+          <w:color w:val="auto"/>
+          <w:sz w:val="22"/>
+          <w:szCs w:val="22"/>
+        </w:rPr>
+      </w:pPr>
+      <w:proofErr w:type="spellStart"/>
+      <w:r>
+        <w:t>addNode</w:t>
+      </w:r>
+      <w:proofErr w:type="spellEnd"/>
+      <w:r>
+        <w:t xml:space="preserve">(int </w:t>
+      </w:r>
+      <w:proofErr w:type="spellStart"/>
+      <w:r>
+        <w:t>hash</w:t>
+      </w:r>
+      <w:proofErr w:type="spellEnd"/>
+      <w:r>
+        <w:t xml:space="preserve">, String </w:t>
+      </w:r>
+      <w:proofErr w:type="spellStart"/>
+      <w:r>
+        <w:t>ipadres</w:t>
+      </w:r>
+      <w:proofErr w:type="spellEnd"/>
+      <w:r>
+        <w:t>)</w:t>
+      </w:r>
+      <w:r>
+        <w:br/>
+      </w:r>
+      <w:r>
+        <w:rPr>
+          <w:rFonts w:asciiTheme="minorHAnsi" w:eastAsiaTheme="minorHAnsi" w:hAnsiTheme="minorHAnsi" w:cstheme="minorBidi"/>
+          <w:color w:val="auto"/>
+          <w:sz w:val="22"/>
+          <w:szCs w:val="22"/>
+        </w:rPr>
+        <w:t xml:space="preserve">Voegt een node toe aan de </w:t>
+      </w:r>
+      <w:proofErr w:type="spellStart"/>
+      <w:r>
+        <w:rPr>
+          <w:rFonts w:asciiTheme="minorHAnsi" w:eastAsiaTheme="minorHAnsi" w:hAnsiTheme="minorHAnsi" w:cstheme="minorBidi"/>
+          <w:color w:val="auto"/>
+          <w:sz w:val="22"/>
+          <w:szCs w:val="22"/>
+        </w:rPr>
+        <w:t>nodelijst</w:t>
+      </w:r>
+      <w:proofErr w:type="spellEnd"/>
+      <w:r>
+        <w:rPr>
+          <w:rFonts w:asciiTheme="minorHAnsi" w:eastAsiaTheme="minorHAnsi" w:hAnsiTheme="minorHAnsi" w:cstheme="minorBidi"/>
+          <w:color w:val="auto"/>
+          <w:sz w:val="22"/>
+          <w:szCs w:val="22"/>
+        </w:rPr>
+        <w:t xml:space="preserve"> van de respectievelijke node.</w:t>
+      </w:r>
+    </w:p>
+    <w:p>
+      <w:pPr>
+        <w:pStyle w:val="Kop3"/>
+        <w:rPr>
+          <w:rFonts w:asciiTheme="minorHAnsi" w:eastAsiaTheme="minorHAnsi" w:hAnsiTheme="minorHAnsi" w:cstheme="minorBidi"/>
+          <w:color w:val="auto"/>
+          <w:sz w:val="22"/>
+          <w:szCs w:val="22"/>
+        </w:rPr>
+      </w:pPr>
+      <w:proofErr w:type="spellStart"/>
+      <w:r>
+        <w:t>calculateHash</w:t>
+      </w:r>
+      <w:proofErr w:type="spellEnd"/>
+      <w:r>
+        <w:t xml:space="preserve">(String </w:t>
+      </w:r>
+      <w:proofErr w:type="spellStart"/>
+      <w:r>
+        <w:t>nodeNaam</w:t>
+      </w:r>
+      <w:proofErr w:type="spellEnd"/>
+      <w:r>
+        <w:t>)</w:t>
+      </w:r>
+      <w:r>
+        <w:br/>
+      </w:r>
+      <w:r>
+        <w:rPr>
+          <w:rFonts w:asciiTheme="minorHAnsi" w:eastAsiaTheme="minorHAnsi" w:hAnsiTheme="minorHAnsi" w:cstheme="minorBidi"/>
+          <w:color w:val="auto"/>
+          <w:sz w:val="22"/>
+          <w:szCs w:val="22"/>
+        </w:rPr>
+        <w:t xml:space="preserve">Berekent de </w:t>
+      </w:r>
+      <w:proofErr w:type="spellStart"/>
+      <w:r>
+        <w:rPr>
+          <w:rFonts w:asciiTheme="minorHAnsi" w:eastAsiaTheme="minorHAnsi" w:hAnsiTheme="minorHAnsi" w:cstheme="minorBidi"/>
+          <w:color w:val="auto"/>
+          <w:sz w:val="22"/>
+          <w:szCs w:val="22"/>
+        </w:rPr>
+        <w:t>hash</w:t>
+      </w:r>
+      <w:proofErr w:type="spellEnd"/>
+      <w:r>
+        <w:rPr>
+          <w:rFonts w:asciiTheme="minorHAnsi" w:eastAsiaTheme="minorHAnsi" w:hAnsiTheme="minorHAnsi" w:cstheme="minorBidi"/>
+          <w:color w:val="auto"/>
+          <w:sz w:val="22"/>
+          <w:szCs w:val="22"/>
+        </w:rPr>
+        <w:t xml:space="preserve"> op basis van de </w:t>
+      </w:r>
+      <w:proofErr w:type="spellStart"/>
+      <w:r>
+        <w:rPr>
+          <w:rFonts w:asciiTheme="minorHAnsi" w:eastAsiaTheme="minorHAnsi" w:hAnsiTheme="minorHAnsi" w:cstheme="minorBidi"/>
+          <w:color w:val="auto"/>
+          <w:sz w:val="22"/>
+          <w:szCs w:val="22"/>
+        </w:rPr>
+        <w:t>nodenaam</w:t>
+      </w:r>
+      <w:proofErr w:type="spellEnd"/>
+      <w:r>
+        <w:rPr>
+          <w:rFonts w:asciiTheme="minorHAnsi" w:eastAsiaTheme="minorHAnsi" w:hAnsiTheme="minorHAnsi" w:cstheme="minorBidi"/>
+          <w:color w:val="auto"/>
+          <w:sz w:val="22"/>
+          <w:szCs w:val="22"/>
+        </w:rPr>
+        <w:t xml:space="preserve">. </w:t>
+      </w:r>
+    </w:p>
+    <w:p>
+      <w:pPr>
+        <w:pStyle w:val="Kop3"/>
+      </w:pPr>
+      <w:proofErr w:type="spellStart"/>
+      <w:r>
+        <w:t>readConsole</w:t>
+      </w:r>
+      <w:proofErr w:type="spellEnd"/>
+      <w:r>
+        <w:t>()</w:t>
+      </w:r>
+    </w:p>
+    <w:p>
+      <w:pPr>
+        <w:ind w:left="708"/>
+      </w:pPr>
+      <w:r>
+        <w:t>Zal de input vanuit de console teruggeven.</w:t>
+      </w:r>
+      <w:r>
+        <w:t xml:space="preserve"> (Is nodig in de </w:t>
+      </w:r>
+      <w:proofErr w:type="spellStart"/>
+      <w:r>
+        <w:t>consoleGUI</w:t>
+      </w:r>
+      <w:proofErr w:type="spellEnd"/>
+      <w:r>
+        <w:t>()-methode om een keuze te maken.)</w:t>
+      </w:r>
+    </w:p>
+    <w:p>
+      <w:pPr>
+        <w:pStyle w:val="Kop3"/>
+        <w:rPr>
+          <w:rFonts w:asciiTheme="minorHAnsi" w:eastAsiaTheme="minorHAnsi" w:hAnsiTheme="minorHAnsi" w:cstheme="minorBidi"/>
+          <w:color w:val="auto"/>
+          <w:sz w:val="22"/>
+          <w:szCs w:val="22"/>
+        </w:rPr>
+      </w:pPr>
+      <w:proofErr w:type="spellStart"/>
+      <w:r>
+        <w:lastRenderedPageBreak/>
+        <w:t>shutdown</w:t>
+      </w:r>
+      <w:proofErr w:type="spellEnd"/>
+      <w:r>
+        <w:t>()</w:t>
+      </w:r>
+      <w:r>
+        <w:br/>
+      </w:r>
+      <w:r>
+        <w:rPr>
+          <w:rFonts w:asciiTheme="minorHAnsi" w:eastAsiaTheme="minorHAnsi" w:hAnsiTheme="minorHAnsi" w:cstheme="minorBidi"/>
+          <w:color w:val="auto"/>
+          <w:sz w:val="22"/>
+          <w:szCs w:val="22"/>
+        </w:rPr>
+        <w:t xml:space="preserve">Zal voorgaande </w:t>
+      </w:r>
+      <w:proofErr w:type="spellStart"/>
+      <w:r>
+        <w:rPr>
+          <w:rFonts w:asciiTheme="minorHAnsi" w:eastAsiaTheme="minorHAnsi" w:hAnsiTheme="minorHAnsi" w:cstheme="minorBidi"/>
+          <w:color w:val="auto"/>
+          <w:sz w:val="22"/>
+          <w:szCs w:val="22"/>
+        </w:rPr>
+        <w:t>node’s</w:t>
+      </w:r>
+      <w:proofErr w:type="spellEnd"/>
+      <w:r>
+        <w:rPr>
+          <w:rFonts w:asciiTheme="minorHAnsi" w:eastAsiaTheme="minorHAnsi" w:hAnsiTheme="minorHAnsi" w:cstheme="minorBidi"/>
+          <w:color w:val="auto"/>
+          <w:sz w:val="22"/>
+          <w:szCs w:val="22"/>
+        </w:rPr>
+        <w:t xml:space="preserve"> next node </w:t>
+      </w:r>
+      <w:r>
+        <w:rPr>
+          <w:rFonts w:asciiTheme="minorHAnsi" w:eastAsiaTheme="minorHAnsi" w:hAnsiTheme="minorHAnsi" w:cstheme="minorBidi"/>
+          <w:color w:val="auto"/>
+          <w:sz w:val="22"/>
+          <w:szCs w:val="22"/>
+        </w:rPr>
+        <w:t>aanpassen naar de volgende node ipv deze node.</w:t>
+      </w:r>
+      <w:r>
+        <w:rPr>
+          <w:rFonts w:asciiTheme="minorHAnsi" w:eastAsiaTheme="minorHAnsi" w:hAnsiTheme="minorHAnsi" w:cstheme="minorBidi"/>
+          <w:color w:val="auto"/>
+          <w:sz w:val="22"/>
+          <w:szCs w:val="22"/>
+        </w:rPr>
+        <w:t xml:space="preserve"> En zal de volgende </w:t>
+      </w:r>
+      <w:proofErr w:type="spellStart"/>
+      <w:r>
+        <w:rPr>
+          <w:rFonts w:asciiTheme="minorHAnsi" w:eastAsiaTheme="minorHAnsi" w:hAnsiTheme="minorHAnsi" w:cstheme="minorBidi"/>
+          <w:color w:val="auto"/>
+          <w:sz w:val="22"/>
+          <w:szCs w:val="22"/>
+        </w:rPr>
+        <w:t>node’s</w:t>
+      </w:r>
+      <w:proofErr w:type="spellEnd"/>
+      <w:r>
+        <w:rPr>
+          <w:rFonts w:asciiTheme="minorHAnsi" w:eastAsiaTheme="minorHAnsi" w:hAnsiTheme="minorHAnsi" w:cstheme="minorBidi"/>
+          <w:color w:val="auto"/>
+          <w:sz w:val="22"/>
+          <w:szCs w:val="22"/>
+        </w:rPr>
+        <w:t xml:space="preserve"> </w:t>
+      </w:r>
+      <w:proofErr w:type="spellStart"/>
+      <w:r>
+        <w:rPr>
+          <w:rFonts w:asciiTheme="minorHAnsi" w:eastAsiaTheme="minorHAnsi" w:hAnsiTheme="minorHAnsi" w:cstheme="minorBidi"/>
+          <w:color w:val="auto"/>
+          <w:sz w:val="22"/>
+          <w:szCs w:val="22"/>
+        </w:rPr>
+        <w:t>previous</w:t>
+      </w:r>
+      <w:proofErr w:type="spellEnd"/>
+      <w:r>
+        <w:rPr>
+          <w:rFonts w:asciiTheme="minorHAnsi" w:eastAsiaTheme="minorHAnsi" w:hAnsiTheme="minorHAnsi" w:cstheme="minorBidi"/>
+          <w:color w:val="auto"/>
+          <w:sz w:val="22"/>
+          <w:szCs w:val="22"/>
+        </w:rPr>
+        <w:t xml:space="preserve"> nod</w:t>
+      </w:r>
+      <w:r>
+        <w:rPr>
+          <w:rFonts w:asciiTheme="minorHAnsi" w:eastAsiaTheme="minorHAnsi" w:hAnsiTheme="minorHAnsi" w:cstheme="minorBidi"/>
+          <w:color w:val="auto"/>
+          <w:sz w:val="22"/>
+          <w:szCs w:val="22"/>
+        </w:rPr>
+        <w:t>e aanpassen naar de vorige node ipv deze node.</w:t>
+      </w:r>
+    </w:p>
+    <w:p>
+      <w:pPr>
+        <w:pStyle w:val="Kop3"/>
+        <w:rPr>
+          <w:rFonts w:asciiTheme="minorHAnsi" w:eastAsiaTheme="minorHAnsi" w:hAnsiTheme="minorHAnsi" w:cstheme="minorBidi"/>
+          <w:color w:val="auto"/>
+          <w:sz w:val="22"/>
+          <w:szCs w:val="22"/>
+        </w:rPr>
+      </w:pPr>
+      <w:proofErr w:type="spellStart"/>
+      <w:r>
+        <w:t>notifyNext</w:t>
+      </w:r>
+      <w:proofErr w:type="spellEnd"/>
+      <w:r>
+        <w:t>(</w:t>
+      </w:r>
+      <w:r>
+        <w:t xml:space="preserve">int </w:t>
+      </w:r>
+      <w:proofErr w:type="spellStart"/>
+      <w:r>
+        <w:t>ownHash</w:t>
+      </w:r>
+      <w:proofErr w:type="spellEnd"/>
+      <w:r>
+        <w:t xml:space="preserve">, int </w:t>
+      </w:r>
+      <w:proofErr w:type="spellStart"/>
+      <w:r>
+        <w:t>nextNodeHash</w:t>
+      </w:r>
+      <w:proofErr w:type="spellEnd"/>
+      <w:r>
+        <w:t xml:space="preserve">, int </w:t>
+      </w:r>
+      <w:proofErr w:type="spellStart"/>
+      <w:r>
+        <w:t>Hash</w:t>
+      </w:r>
+      <w:proofErr w:type="spellEnd"/>
+      <w:r>
+        <w:t>)</w:t>
+      </w:r>
+      <w:r>
+        <w:t xml:space="preserve"> </w:t>
+      </w:r>
+      <w:r>
+        <w:br/>
+      </w:r>
+      <w:r>
+        <w:rPr>
+          <w:rFonts w:asciiTheme="minorHAnsi" w:eastAsiaTheme="minorHAnsi" w:hAnsiTheme="minorHAnsi" w:cstheme="minorBidi"/>
+          <w:color w:val="auto"/>
+          <w:sz w:val="22"/>
+          <w:szCs w:val="22"/>
+        </w:rPr>
+        <w:t xml:space="preserve">Zal via RMI de volgende node informeren. </w:t>
+      </w:r>
+      <w:r>
+        <w:rPr>
+          <w:rFonts w:asciiTheme="minorHAnsi" w:eastAsiaTheme="minorHAnsi" w:hAnsiTheme="minorHAnsi" w:cstheme="minorBidi"/>
+          <w:color w:val="auto"/>
+          <w:sz w:val="22"/>
+          <w:szCs w:val="22"/>
+        </w:rPr>
+        <w:br/>
+      </w:r>
+      <w:r>
+        <w:rPr>
+          <w:rFonts w:asciiTheme="minorHAnsi" w:eastAsiaTheme="minorHAnsi" w:hAnsiTheme="minorHAnsi" w:cstheme="minorBidi"/>
+          <w:color w:val="auto"/>
+          <w:sz w:val="22"/>
+          <w:szCs w:val="22"/>
+        </w:rPr>
+        <w:sym w:font="Wingdings" w:char="F0E0"/>
+      </w:r>
+      <w:r>
+        <w:rPr>
+          <w:rFonts w:asciiTheme="minorHAnsi" w:eastAsiaTheme="minorHAnsi" w:hAnsiTheme="minorHAnsi" w:cstheme="minorBidi"/>
+          <w:color w:val="auto"/>
+          <w:sz w:val="22"/>
+          <w:szCs w:val="22"/>
+        </w:rPr>
+        <w:t xml:space="preserve"> Deze methode kan gebruikt worden bij zowel </w:t>
+      </w:r>
+      <w:proofErr w:type="spellStart"/>
+      <w:r>
+        <w:rPr>
+          <w:rFonts w:asciiTheme="minorHAnsi" w:eastAsiaTheme="minorHAnsi" w:hAnsiTheme="minorHAnsi" w:cstheme="minorBidi"/>
+          <w:color w:val="auto"/>
+          <w:sz w:val="22"/>
+          <w:szCs w:val="22"/>
+        </w:rPr>
+        <w:t>shutdown</w:t>
+      </w:r>
+      <w:proofErr w:type="spellEnd"/>
+      <w:r>
+        <w:rPr>
+          <w:rFonts w:asciiTheme="minorHAnsi" w:eastAsiaTheme="minorHAnsi" w:hAnsiTheme="minorHAnsi" w:cstheme="minorBidi"/>
+          <w:color w:val="auto"/>
+          <w:sz w:val="22"/>
+          <w:szCs w:val="22"/>
+        </w:rPr>
+        <w:t xml:space="preserve"> </w:t>
+      </w:r>
+      <w:r>
+        <w:rPr>
+          <w:rFonts w:asciiTheme="minorHAnsi" w:eastAsiaTheme="minorHAnsi" w:hAnsiTheme="minorHAnsi" w:cstheme="minorBidi"/>
+          <w:color w:val="auto"/>
+          <w:sz w:val="22"/>
+          <w:szCs w:val="22"/>
+        </w:rPr>
+        <w:t>als bij de startup van een node.</w:t>
+      </w:r>
+    </w:p>
+    <w:p>
+      <w:pPr>
+        <w:pStyle w:val="Kop3"/>
+        <w:rPr>
+          <w:rFonts w:asciiTheme="minorHAnsi" w:eastAsiaTheme="minorHAnsi" w:hAnsiTheme="minorHAnsi" w:cstheme="minorBidi"/>
+          <w:color w:val="auto"/>
+          <w:sz w:val="22"/>
+          <w:szCs w:val="22"/>
+        </w:rPr>
+      </w:pPr>
+      <w:proofErr w:type="spellStart"/>
+      <w:r>
+        <w:t>notifyPrevious</w:t>
+      </w:r>
+      <w:proofErr w:type="spellEnd"/>
+      <w:r>
+        <w:t>(</w:t>
+      </w:r>
+      <w:r>
+        <w:t xml:space="preserve">int </w:t>
+      </w:r>
+      <w:proofErr w:type="spellStart"/>
+      <w:r>
+        <w:t>previousNodeHash</w:t>
+      </w:r>
+      <w:proofErr w:type="spellEnd"/>
+      <w:r>
+        <w:t xml:space="preserve">, int </w:t>
+      </w:r>
+      <w:proofErr w:type="spellStart"/>
+      <w:r>
+        <w:t>ownHash</w:t>
+      </w:r>
+      <w:proofErr w:type="spellEnd"/>
+      <w:r>
+        <w:t xml:space="preserve">, int </w:t>
+      </w:r>
+      <w:proofErr w:type="spellStart"/>
+      <w:r>
+        <w:t>Hash</w:t>
+      </w:r>
+      <w:proofErr w:type="spellEnd"/>
+      <w:r>
+        <w:t>)</w:t>
+      </w:r>
+      <w:r>
+        <w:br/>
+      </w:r>
+      <w:r>
+        <w:rPr>
+          <w:rFonts w:asciiTheme="minorHAnsi" w:eastAsiaTheme="minorHAnsi" w:hAnsiTheme="minorHAnsi" w:cstheme="minorBidi"/>
+          <w:color w:val="auto"/>
+          <w:sz w:val="22"/>
+          <w:szCs w:val="22"/>
+        </w:rPr>
+        <w:t xml:space="preserve">Zal via RMI de </w:t>
+      </w:r>
+      <w:r>
+        <w:rPr>
+          <w:rFonts w:asciiTheme="minorHAnsi" w:eastAsiaTheme="minorHAnsi" w:hAnsiTheme="minorHAnsi" w:cstheme="minorBidi"/>
+          <w:color w:val="auto"/>
+          <w:sz w:val="22"/>
+          <w:szCs w:val="22"/>
+        </w:rPr>
+        <w:t>vorige</w:t>
+      </w:r>
+      <w:r>
+        <w:rPr>
+          <w:rFonts w:asciiTheme="minorHAnsi" w:eastAsiaTheme="minorHAnsi" w:hAnsiTheme="minorHAnsi" w:cstheme="minorBidi"/>
+          <w:color w:val="auto"/>
+          <w:sz w:val="22"/>
+          <w:szCs w:val="22"/>
+        </w:rPr>
+        <w:t xml:space="preserve"> node informeren. </w:t>
+      </w:r>
+      <w:r>
+        <w:rPr>
+          <w:rFonts w:asciiTheme="minorHAnsi" w:eastAsiaTheme="minorHAnsi" w:hAnsiTheme="minorHAnsi" w:cstheme="minorBidi"/>
+          <w:color w:val="auto"/>
+          <w:sz w:val="22"/>
+          <w:szCs w:val="22"/>
+        </w:rPr>
+        <w:br/>
+      </w:r>
+      <w:r>
+        <w:rPr>
+          <w:rFonts w:asciiTheme="minorHAnsi" w:eastAsiaTheme="minorHAnsi" w:hAnsiTheme="minorHAnsi" w:cstheme="minorBidi"/>
+          <w:color w:val="auto"/>
+          <w:sz w:val="22"/>
+          <w:szCs w:val="22"/>
+        </w:rPr>
+        <w:sym w:font="Wingdings" w:char="F0E0"/>
+      </w:r>
+      <w:r>
+        <w:rPr>
+          <w:rFonts w:asciiTheme="minorHAnsi" w:eastAsiaTheme="minorHAnsi" w:hAnsiTheme="minorHAnsi" w:cstheme="minorBidi"/>
+          <w:color w:val="auto"/>
+          <w:sz w:val="22"/>
+          <w:szCs w:val="22"/>
+        </w:rPr>
+        <w:t xml:space="preserve"> Deze methode kan gebruikt worden bij zowel </w:t>
+      </w:r>
+      <w:proofErr w:type="spellStart"/>
+      <w:r>
+        <w:rPr>
+          <w:rFonts w:asciiTheme="minorHAnsi" w:eastAsiaTheme="minorHAnsi" w:hAnsiTheme="minorHAnsi" w:cstheme="minorBidi"/>
+          <w:color w:val="auto"/>
+          <w:sz w:val="22"/>
+          <w:szCs w:val="22"/>
+        </w:rPr>
+        <w:t>shutdown</w:t>
+      </w:r>
+      <w:proofErr w:type="spellEnd"/>
+      <w:r>
+        <w:rPr>
+          <w:rFonts w:asciiTheme="minorHAnsi" w:eastAsiaTheme="minorHAnsi" w:hAnsiTheme="minorHAnsi" w:cstheme="minorBidi"/>
+          <w:color w:val="auto"/>
+          <w:sz w:val="22"/>
+          <w:szCs w:val="22"/>
+        </w:rPr>
+        <w:t xml:space="preserve"> als bij </w:t>
+      </w:r>
+      <w:r>
+        <w:rPr>
+          <w:rFonts w:asciiTheme="minorHAnsi" w:eastAsiaTheme="minorHAnsi" w:hAnsiTheme="minorHAnsi" w:cstheme="minorBidi"/>
+          <w:color w:val="auto"/>
+          <w:sz w:val="22"/>
+          <w:szCs w:val="22"/>
+        </w:rPr>
+        <w:t>de startup van een node</w:t>
+      </w:r>
+    </w:p>
+    <w:p>
+      <w:pPr>
+        <w:pStyle w:val="Kop3"/>
+      </w:pPr>
+      <w:proofErr w:type="spellStart"/>
+      <w:r>
+        <w:t>getNotified</w:t>
+      </w:r>
+      <w:proofErr w:type="spellEnd"/>
+      <w:r>
+        <w:t xml:space="preserve">(int </w:t>
+      </w:r>
+      <w:proofErr w:type="spellStart"/>
+      <w:r>
+        <w:t>previousHash</w:t>
+      </w:r>
+      <w:proofErr w:type="spellEnd"/>
+      <w:r>
+        <w:t xml:space="preserve">, int </w:t>
+      </w:r>
+      <w:proofErr w:type="spellStart"/>
+      <w:r>
+        <w:t>nextHash</w:t>
+      </w:r>
+      <w:proofErr w:type="spellEnd"/>
+      <w:r>
+        <w:t>)</w:t>
+      </w:r>
+      <w:r>
+        <w:br/>
+      </w:r>
+      <w:r>
+        <w:rPr>
+          <w:rFonts w:asciiTheme="minorHAnsi" w:eastAsiaTheme="minorHAnsi" w:hAnsiTheme="minorHAnsi" w:cstheme="minorBidi"/>
+          <w:color w:val="auto"/>
+          <w:sz w:val="22"/>
+          <w:szCs w:val="22"/>
+        </w:rPr>
+        <w:t xml:space="preserve">De node moet ook </w:t>
+      </w:r>
+      <w:proofErr w:type="spellStart"/>
+      <w:r>
+        <w:rPr>
+          <w:rFonts w:asciiTheme="minorHAnsi" w:eastAsiaTheme="minorHAnsi" w:hAnsiTheme="minorHAnsi" w:cstheme="minorBidi"/>
+          <w:color w:val="auto"/>
+          <w:sz w:val="22"/>
+          <w:szCs w:val="22"/>
+        </w:rPr>
+        <w:t>geinformeerd</w:t>
+      </w:r>
+      <w:proofErr w:type="spellEnd"/>
+      <w:r>
+        <w:rPr>
+          <w:rFonts w:asciiTheme="minorHAnsi" w:eastAsiaTheme="minorHAnsi" w:hAnsiTheme="minorHAnsi" w:cstheme="minorBidi"/>
+          <w:color w:val="auto"/>
+          <w:sz w:val="22"/>
+          <w:szCs w:val="22"/>
+        </w:rPr>
+        <w:t xml:space="preserve"> kunnen worden bij veranderingen int het system. Ook via RMI.</w:t>
+      </w:r>
+    </w:p>
+    <w:p>
+      <w:pPr>
+        <w:pStyle w:val="Kop3"/>
+      </w:pPr>
+      <w:proofErr w:type="spellStart"/>
+      <w:r>
+        <w:t>readConsoleName</w:t>
+      </w:r>
+      <w:proofErr w:type="spellEnd"/>
+      <w:r>
+        <w:t>()</w:t>
+      </w:r>
+      <w:r>
+        <w:br/>
+      </w:r>
+      <w:r>
+        <w:rPr>
+          <w:rFonts w:asciiTheme="minorHAnsi" w:eastAsiaTheme="minorHAnsi" w:hAnsiTheme="minorHAnsi" w:cstheme="minorBidi"/>
+          <w:color w:val="auto"/>
+          <w:sz w:val="22"/>
+          <w:szCs w:val="22"/>
+        </w:rPr>
+        <w:t>Zal de naam van de node teruggeven. Zodat je deze bij initialisatie de node een naam kan geven.</w:t>
+      </w:r>
+      <w:r>
+        <w:rPr>
+          <w:rFonts w:asciiTheme="minorHAnsi" w:eastAsiaTheme="minorHAnsi" w:hAnsiTheme="minorHAnsi" w:cstheme="minorBidi"/>
+          <w:color w:val="auto"/>
+          <w:sz w:val="22"/>
+          <w:szCs w:val="22"/>
+        </w:rPr>
+        <w:t xml:space="preserve"> (Wordt uit de console uitgelezen.</w:t>
       </w:r>
       <w:bookmarkStart w:id="0" w:name="_GoBack"/>
       <w:bookmarkEnd w:id="0"/>
-    </w:p>
-    <w:p>
-      <w:pPr>
-        <w:pStyle w:val="Kop2"/>
-      </w:pPr>
-      <w:proofErr w:type="spellStart"/>
-      <w:r>
-        <w:t>Nodelijst</w:t>
-      </w:r>
-      <w:proofErr w:type="spellEnd"/>
-    </w:p>
-    <w:p>
-      <w:pPr>
+      <w:r>
+        <w:rPr>
+          <w:rFonts w:asciiTheme="minorHAnsi" w:eastAsiaTheme="minorHAnsi" w:hAnsiTheme="minorHAnsi" w:cstheme="minorBidi"/>
+          <w:color w:val="auto"/>
+          <w:sz w:val="22"/>
+          <w:szCs w:val="22"/>
+        </w:rPr>
+        <w:t>)</w:t>
+      </w:r>
+    </w:p>
+    <w:p>
+      <w:pPr>
+        <w:pStyle w:val="Kop3"/>
+        <w:numPr>
+          <w:ilvl w:val="0"/>
+          <w:numId w:val="0"/>
+        </w:numPr>
+        <w:ind w:left="720"/>
+      </w:pPr>
+      <w:r>
+        <w:br/>
+      </w:r>
+    </w:p>
+    <w:p>
+      <w:pPr>
+        <w:pStyle w:val="Kop3"/>
+        <w:numPr>
+          <w:ilvl w:val="0"/>
+          <w:numId w:val="0"/>
+        </w:numPr>
         <w:ind w:left="360"/>
       </w:pPr>
       <w:r>
-        <w:t xml:space="preserve">Bevat de verschillende </w:t>
-      </w:r>
-      <w:proofErr w:type="spellStart"/>
-      <w:r>
-        <w:t>nodes</w:t>
-      </w:r>
-      <w:proofErr w:type="spellEnd"/>
-    </w:p>
-    <w:p>
-      <w:pPr>
-        <w:pStyle w:val="Kop3"/>
-      </w:pPr>
-      <w:proofErr w:type="spellStart"/>
-      <w:r>
-        <w:t>addNode</w:t>
-      </w:r>
-      <w:proofErr w:type="spellEnd"/>
-      <w:r>
-        <w:t xml:space="preserve">(String name, String </w:t>
-      </w:r>
-      <w:proofErr w:type="spellStart"/>
-      <w:r>
-        <w:t>ipaddr</w:t>
-      </w:r>
-      <w:proofErr w:type="spellEnd"/>
-      <w:r>
-        <w:t>)</w:t>
-      </w:r>
-    </w:p>
-    <w:p>
-      <w:pPr>
-        <w:ind w:left="708"/>
-      </w:pPr>
-      <w:r>
-        <w:t xml:space="preserve">Voegt een node toe aan </w:t>
-      </w:r>
-      <w:r>
-        <w:t xml:space="preserve">een </w:t>
-      </w:r>
-      <w:proofErr w:type="spellStart"/>
-      <w:r>
-        <w:t>TreeMap</w:t>
-      </w:r>
-      <w:proofErr w:type="spellEnd"/>
-    </w:p>
-    <w:p>
-      <w:pPr>
-        <w:pStyle w:val="Kop3"/>
-      </w:pPr>
-      <w:proofErr w:type="spellStart"/>
-      <w:r>
-        <w:t>removeNode</w:t>
-      </w:r>
-      <w:proofErr w:type="spellEnd"/>
-      <w:r>
-        <w:t xml:space="preserve">(int </w:t>
-      </w:r>
-      <w:proofErr w:type="spellStart"/>
-      <w:r>
-        <w:t>place</w:t>
-      </w:r>
-      <w:proofErr w:type="spellEnd"/>
-      <w:r>
-        <w:t>)</w:t>
-      </w:r>
-    </w:p>
-    <w:p>
-      <w:pPr>
-        <w:ind w:left="708"/>
-      </w:pPr>
-      <w:r>
-        <w:t>Verwijdert de node terug</w:t>
-      </w:r>
-    </w:p>
-    <w:p>
-      <w:pPr>
-        <w:pStyle w:val="Kop3"/>
-      </w:pPr>
-      <w:proofErr w:type="spellStart"/>
-      <w:r>
-        <w:t>updateJSON</w:t>
-      </w:r>
-      <w:proofErr w:type="spellEnd"/>
-      <w:r>
-        <w:t>(int index, Node node</w:t>
-      </w:r>
-      <w:r>
-        <w:t>)</w:t>
-      </w:r>
-    </w:p>
-    <w:p>
-      <w:pPr>
-        <w:ind w:left="708"/>
-      </w:pPr>
-      <w:r>
-        <w:t xml:space="preserve">Voegt node toe aan </w:t>
-      </w:r>
-      <w:proofErr w:type="spellStart"/>
-      <w:r>
-        <w:t>JSONarray</w:t>
-      </w:r>
-      <w:proofErr w:type="spellEnd"/>
-      <w:r>
-        <w:t xml:space="preserve"> als index max integer is. Anders</w:t>
-      </w:r>
-      <w:r>
-        <w:t xml:space="preserve"> wordt de node op een bepaalde index verwijdert.</w:t>
-      </w:r>
-    </w:p>
-    <w:p>
-      <w:pPr>
-        <w:pStyle w:val="Kop3"/>
-      </w:pPr>
-      <w:proofErr w:type="spellStart"/>
-      <w:r>
-        <w:t>writeJSON</w:t>
-      </w:r>
-      <w:proofErr w:type="spellEnd"/>
-      <w:r>
-        <w:t>()</w:t>
-      </w:r>
-    </w:p>
-    <w:p>
-      <w:pPr>
-        <w:ind w:left="708"/>
-      </w:pPr>
-      <w:r>
-        <w:t>Schrijft weg naar JSON bestand</w:t>
-      </w:r>
-    </w:p>
-    <w:p>
-      <w:pPr>
-        <w:pStyle w:val="Kop3"/>
-      </w:pPr>
-      <w:proofErr w:type="spellStart"/>
-      <w:r>
-        <w:t>readJSON</w:t>
-      </w:r>
-      <w:proofErr w:type="spellEnd"/>
-      <w:r>
-        <w:t>()</w:t>
-      </w:r>
-    </w:p>
-    <w:p>
-      <w:pPr>
-        <w:ind w:left="708"/>
-      </w:pPr>
-      <w:r>
-        <w:t>Leest het JSON bestand uit</w:t>
-      </w:r>
-    </w:p>
-    <w:p>
-      <w:pPr>
-        <w:pStyle w:val="Kop3"/>
-      </w:pPr>
-      <w:proofErr w:type="spellStart"/>
-      <w:r>
-        <w:t>calculateHash</w:t>
-      </w:r>
-      <w:proofErr w:type="spellEnd"/>
-      <w:r>
-        <w:t xml:space="preserve">(String </w:t>
-      </w:r>
-      <w:proofErr w:type="spellStart"/>
-      <w:r>
-        <w:t>nodeNaam</w:t>
-      </w:r>
-      <w:proofErr w:type="spellEnd"/>
-      <w:r>
-        <w:t>)</w:t>
-      </w:r>
-    </w:p>
-    <w:p>
-      <w:pPr>
-        <w:ind w:left="708"/>
-      </w:pPr>
-      <w:r>
-        <w:t xml:space="preserve">Berekent dezelfde </w:t>
-      </w:r>
-      <w:proofErr w:type="spellStart"/>
-      <w:r>
-        <w:t>hash</w:t>
-      </w:r>
-      <w:proofErr w:type="spellEnd"/>
-      <w:r>
-        <w:t xml:space="preserve"> als in de node functie, afhankelijk van de naam van de node.</w:t>
-      </w:r>
+        <w:br/>
+      </w:r>
+    </w:p>
+    <w:p/>
+    <w:p>
+      <w:pPr>
+        <w:pStyle w:val="Kop3"/>
+        <w:numPr>
+          <w:ilvl w:val="0"/>
+          <w:numId w:val="0"/>
+        </w:numPr>
+        <w:ind w:left="720"/>
+      </w:pPr>
+      <w:r>
+        <w:br/>
+      </w:r>
+      <w:r>
+        <w:br/>
+      </w:r>
+    </w:p>
+    <w:p/>
+    <w:p>
+      <w:pPr>
+        <w:pStyle w:val="Lijstalinea"/>
+        <w:ind w:left="360"/>
+      </w:pPr>
     </w:p>
     <w:p/>
     <w:sectPr>
@@ -295,8 +2705,121 @@
 </file>
 
 <file path=word/numbering.xml><?xml version="1.0" encoding="utf-8"?>
-<w:numbering xmlns:wpc="http://schemas.microsoft.com/office/word/2010/wordprocessingCanvas" xmlns:cx="http://schemas.microsoft.com/office/drawing/2014/chartex" xmlns:cx1="http://schemas.microsoft.com/office/drawing/2015/9/8/chartex" xmlns:cx2="http://schemas.microsoft.com/office/drawing/2015/10/21/chartex" xmlns:mc="http://schemas.openxmlformats.org/markup-compatibility/2006" xmlns:o="urn:schemas-microsoft-com:office:office" xmlns:r="http://schemas.openxmlformats.org/officeDocument/2006/relationships" xmlns:m="http://schemas.openxmlformats.org/officeDocument/2006/math" xmlns:v="urn:schemas-microsoft-com:vml" xmlns:wp14="http://schemas.microsoft.com/office/word/2010/wordprocessingDrawing" xmlns:wp="http://schemas.openxmlformats.org/drawingml/2006/wordprocessingDrawing" xmlns:w10="urn:schemas-microsoft-com:office:word" xmlns:w="http://schemas.openxmlformats.org/wordprocessingml/2006/main" xmlns:w14="http://schemas.microsoft.com/office/word/2010/wordml" xmlns:w15="http://schemas.microsoft.com/office/word/2012/wordml" xmlns:w16se="http://schemas.microsoft.com/office/word/2015/wordml/symex" xmlns:wpg="http://schemas.microsoft.com/office/word/2010/wordprocessingGroup" xmlns:wpi="http://schemas.microsoft.com/office/word/2010/wordprocessingInk" xmlns:wne="http://schemas.microsoft.com/office/word/2006/wordml" xmlns:wps="http://schemas.microsoft.com/office/word/2010/wordprocessingShape" mc:Ignorable="w14 w15 w16se wp14">
+<w:numbering xmlns:wpc="http://schemas.microsoft.com/office/word/2010/wordprocessingCanvas" xmlns:mc="http://schemas.openxmlformats.org/markup-compatibility/2006" xmlns:o="urn:schemas-microsoft-com:office:office" xmlns:r="http://schemas.openxmlformats.org/officeDocument/2006/relationships" xmlns:m="http://schemas.openxmlformats.org/officeDocument/2006/math" xmlns:v="urn:schemas-microsoft-com:vml" xmlns:wp14="http://schemas.microsoft.com/office/word/2010/wordprocessingDrawing" xmlns:wp="http://schemas.openxmlformats.org/drawingml/2006/wordprocessingDrawing" xmlns:w10="urn:schemas-microsoft-com:office:word" xmlns:w="http://schemas.openxmlformats.org/wordprocessingml/2006/main" xmlns:w14="http://schemas.microsoft.com/office/word/2010/wordml" xmlns:w15="http://schemas.microsoft.com/office/word/2012/wordml" xmlns:wpg="http://schemas.microsoft.com/office/word/2010/wordprocessingGroup" xmlns:wpi="http://schemas.microsoft.com/office/word/2010/wordprocessingInk" xmlns:wne="http://schemas.microsoft.com/office/word/2006/wordml" xmlns:wps="http://schemas.microsoft.com/office/word/2010/wordprocessingShape" mc:Ignorable="w14 w15 wp14">
   <w:abstractNum w:abstractNumId="0" w15:restartNumberingAfterBreak="0">
+    <w:nsid w:val="010A016C"/>
+    <w:multiLevelType w:val="hybridMultilevel"/>
+    <w:tmpl w:val="7D62B0C6"/>
+    <w:lvl w:ilvl="0" w:tplc="08130001">
+      <w:start w:val="1"/>
+      <w:numFmt w:val="bullet"/>
+      <w:lvlText w:val=""/>
+      <w:lvlJc w:val="left"/>
+      <w:pPr>
+        <w:ind w:left="360" w:hanging="360"/>
+      </w:pPr>
+      <w:rPr>
+        <w:rFonts w:ascii="Symbol" w:hAnsi="Symbol" w:hint="default"/>
+      </w:rPr>
+    </w:lvl>
+    <w:lvl w:ilvl="1" w:tplc="08130003" w:tentative="1">
+      <w:start w:val="1"/>
+      <w:numFmt w:val="bullet"/>
+      <w:lvlText w:val="o"/>
+      <w:lvlJc w:val="left"/>
+      <w:pPr>
+        <w:ind w:left="1080" w:hanging="360"/>
+      </w:pPr>
+      <w:rPr>
+        <w:rFonts w:ascii="Courier New" w:hAnsi="Courier New" w:cs="Courier New" w:hint="default"/>
+      </w:rPr>
+    </w:lvl>
+    <w:lvl w:ilvl="2" w:tplc="08130005" w:tentative="1">
+      <w:start w:val="1"/>
+      <w:numFmt w:val="bullet"/>
+      <w:lvlText w:val=""/>
+      <w:lvlJc w:val="left"/>
+      <w:pPr>
+        <w:ind w:left="1800" w:hanging="360"/>
+      </w:pPr>
+      <w:rPr>
+        <w:rFonts w:ascii="Wingdings" w:hAnsi="Wingdings" w:hint="default"/>
+      </w:rPr>
+    </w:lvl>
+    <w:lvl w:ilvl="3" w:tplc="08130001" w:tentative="1">
+      <w:start w:val="1"/>
+      <w:numFmt w:val="bullet"/>
+      <w:lvlText w:val=""/>
+      <w:lvlJc w:val="left"/>
+      <w:pPr>
+        <w:ind w:left="2520" w:hanging="360"/>
+      </w:pPr>
+      <w:rPr>
+        <w:rFonts w:ascii="Symbol" w:hAnsi="Symbol" w:hint="default"/>
+      </w:rPr>
+    </w:lvl>
+    <w:lvl w:ilvl="4" w:tplc="08130003" w:tentative="1">
+      <w:start w:val="1"/>
+      <w:numFmt w:val="bullet"/>
+      <w:lvlText w:val="o"/>
+      <w:lvlJc w:val="left"/>
+      <w:pPr>
+        <w:ind w:left="3240" w:hanging="360"/>
+      </w:pPr>
+      <w:rPr>
+        <w:rFonts w:ascii="Courier New" w:hAnsi="Courier New" w:cs="Courier New" w:hint="default"/>
+      </w:rPr>
+    </w:lvl>
+    <w:lvl w:ilvl="5" w:tplc="08130005" w:tentative="1">
+      <w:start w:val="1"/>
+      <w:numFmt w:val="bullet"/>
+      <w:lvlText w:val=""/>
+      <w:lvlJc w:val="left"/>
+      <w:pPr>
+        <w:ind w:left="3960" w:hanging="360"/>
+      </w:pPr>
+      <w:rPr>
+        <w:rFonts w:ascii="Wingdings" w:hAnsi="Wingdings" w:hint="default"/>
+      </w:rPr>
+    </w:lvl>
+    <w:lvl w:ilvl="6" w:tplc="08130001" w:tentative="1">
+      <w:start w:val="1"/>
+      <w:numFmt w:val="bullet"/>
+      <w:lvlText w:val=""/>
+      <w:lvlJc w:val="left"/>
+      <w:pPr>
+        <w:ind w:left="4680" w:hanging="360"/>
+      </w:pPr>
+      <w:rPr>
+        <w:rFonts w:ascii="Symbol" w:hAnsi="Symbol" w:hint="default"/>
+      </w:rPr>
+    </w:lvl>
+    <w:lvl w:ilvl="7" w:tplc="08130003" w:tentative="1">
+      <w:start w:val="1"/>
+      <w:numFmt w:val="bullet"/>
+      <w:lvlText w:val="o"/>
+      <w:lvlJc w:val="left"/>
+      <w:pPr>
+        <w:ind w:left="5400" w:hanging="360"/>
+      </w:pPr>
+      <w:rPr>
+        <w:rFonts w:ascii="Courier New" w:hAnsi="Courier New" w:cs="Courier New" w:hint="default"/>
+      </w:rPr>
+    </w:lvl>
+    <w:lvl w:ilvl="8" w:tplc="08130005" w:tentative="1">
+      <w:start w:val="1"/>
+      <w:numFmt w:val="bullet"/>
+      <w:lvlText w:val=""/>
+      <w:lvlJc w:val="left"/>
+      <w:pPr>
+        <w:ind w:left="6120" w:hanging="360"/>
+      </w:pPr>
+      <w:rPr>
+        <w:rFonts w:ascii="Wingdings" w:hAnsi="Wingdings" w:hint="default"/>
+      </w:rPr>
+    </w:lvl>
+  </w:abstractNum>
+  <w:abstractNum w:abstractNumId="1" w15:restartNumberingAfterBreak="0">
     <w:nsid w:val="260A74B3"/>
     <w:multiLevelType w:val="hybridMultilevel"/>
     <w:tmpl w:val="11A2C844"/>
@@ -410,7 +2933,7 @@
       </w:rPr>
     </w:lvl>
   </w:abstractNum>
-  <w:abstractNum w:abstractNumId="1" w15:restartNumberingAfterBreak="0">
+  <w:abstractNum w:abstractNumId="2" w15:restartNumberingAfterBreak="0">
     <w:nsid w:val="3A9C456C"/>
     <w:multiLevelType w:val="hybridMultilevel"/>
     <w:tmpl w:val="FC96B512"/>
@@ -523,7 +3046,120 @@
       </w:rPr>
     </w:lvl>
   </w:abstractNum>
-  <w:abstractNum w:abstractNumId="2" w15:restartNumberingAfterBreak="0">
+  <w:abstractNum w:abstractNumId="3" w15:restartNumberingAfterBreak="0">
+    <w:nsid w:val="4CDB2D1E"/>
+    <w:multiLevelType w:val="hybridMultilevel"/>
+    <w:tmpl w:val="1C36BBFC"/>
+    <w:lvl w:ilvl="0" w:tplc="08130001">
+      <w:start w:val="1"/>
+      <w:numFmt w:val="bullet"/>
+      <w:lvlText w:val=""/>
+      <w:lvlJc w:val="left"/>
+      <w:pPr>
+        <w:ind w:left="720" w:hanging="360"/>
+      </w:pPr>
+      <w:rPr>
+        <w:rFonts w:ascii="Symbol" w:hAnsi="Symbol" w:hint="default"/>
+      </w:rPr>
+    </w:lvl>
+    <w:lvl w:ilvl="1" w:tplc="08130003" w:tentative="1">
+      <w:start w:val="1"/>
+      <w:numFmt w:val="bullet"/>
+      <w:lvlText w:val="o"/>
+      <w:lvlJc w:val="left"/>
+      <w:pPr>
+        <w:ind w:left="1440" w:hanging="360"/>
+      </w:pPr>
+      <w:rPr>
+        <w:rFonts w:ascii="Courier New" w:hAnsi="Courier New" w:cs="Courier New" w:hint="default"/>
+      </w:rPr>
+    </w:lvl>
+    <w:lvl w:ilvl="2" w:tplc="08130005" w:tentative="1">
+      <w:start w:val="1"/>
+      <w:numFmt w:val="bullet"/>
+      <w:lvlText w:val=""/>
+      <w:lvlJc w:val="left"/>
+      <w:pPr>
+        <w:ind w:left="2160" w:hanging="360"/>
+      </w:pPr>
+      <w:rPr>
+        <w:rFonts w:ascii="Wingdings" w:hAnsi="Wingdings" w:hint="default"/>
+      </w:rPr>
+    </w:lvl>
+    <w:lvl w:ilvl="3" w:tplc="08130001" w:tentative="1">
+      <w:start w:val="1"/>
+      <w:numFmt w:val="bullet"/>
+      <w:lvlText w:val=""/>
+      <w:lvlJc w:val="left"/>
+      <w:pPr>
+        <w:ind w:left="2880" w:hanging="360"/>
+      </w:pPr>
+      <w:rPr>
+        <w:rFonts w:ascii="Symbol" w:hAnsi="Symbol" w:hint="default"/>
+      </w:rPr>
+    </w:lvl>
+    <w:lvl w:ilvl="4" w:tplc="08130003" w:tentative="1">
+      <w:start w:val="1"/>
+      <w:numFmt w:val="bullet"/>
+      <w:lvlText w:val="o"/>
+      <w:lvlJc w:val="left"/>
+      <w:pPr>
+        <w:ind w:left="3600" w:hanging="360"/>
+      </w:pPr>
+      <w:rPr>
+        <w:rFonts w:ascii="Courier New" w:hAnsi="Courier New" w:cs="Courier New" w:hint="default"/>
+      </w:rPr>
+    </w:lvl>
+    <w:lvl w:ilvl="5" w:tplc="08130005" w:tentative="1">
+      <w:start w:val="1"/>
+      <w:numFmt w:val="bullet"/>
+      <w:lvlText w:val=""/>
+      <w:lvlJc w:val="left"/>
+      <w:pPr>
+        <w:ind w:left="4320" w:hanging="360"/>
+      </w:pPr>
+      <w:rPr>
+        <w:rFonts w:ascii="Wingdings" w:hAnsi="Wingdings" w:hint="default"/>
+      </w:rPr>
+    </w:lvl>
+    <w:lvl w:ilvl="6" w:tplc="08130001" w:tentative="1">
+      <w:start w:val="1"/>
+      <w:numFmt w:val="bullet"/>
+      <w:lvlText w:val=""/>
+      <w:lvlJc w:val="left"/>
+      <w:pPr>
+        <w:ind w:left="5040" w:hanging="360"/>
+      </w:pPr>
+      <w:rPr>
+        <w:rFonts w:ascii="Symbol" w:hAnsi="Symbol" w:hint="default"/>
+      </w:rPr>
+    </w:lvl>
+    <w:lvl w:ilvl="7" w:tplc="08130003" w:tentative="1">
+      <w:start w:val="1"/>
+      <w:numFmt w:val="bullet"/>
+      <w:lvlText w:val="o"/>
+      <w:lvlJc w:val="left"/>
+      <w:pPr>
+        <w:ind w:left="5760" w:hanging="360"/>
+      </w:pPr>
+      <w:rPr>
+        <w:rFonts w:ascii="Courier New" w:hAnsi="Courier New" w:cs="Courier New" w:hint="default"/>
+      </w:rPr>
+    </w:lvl>
+    <w:lvl w:ilvl="8" w:tplc="08130005" w:tentative="1">
+      <w:start w:val="1"/>
+      <w:numFmt w:val="bullet"/>
+      <w:lvlText w:val=""/>
+      <w:lvlJc w:val="left"/>
+      <w:pPr>
+        <w:ind w:left="6480" w:hanging="360"/>
+      </w:pPr>
+      <w:rPr>
+        <w:rFonts w:ascii="Wingdings" w:hAnsi="Wingdings" w:hint="default"/>
+      </w:rPr>
+    </w:lvl>
+  </w:abstractNum>
+  <w:abstractNum w:abstractNumId="4" w15:restartNumberingAfterBreak="0">
     <w:nsid w:val="6F71057A"/>
     <w:multiLevelType w:val="hybridMultilevel"/>
     <w:tmpl w:val="BEF0B0AE"/>
@@ -636,20 +3272,168 @@
       </w:rPr>
     </w:lvl>
   </w:abstractNum>
+  <w:abstractNum w:abstractNumId="5" w15:restartNumberingAfterBreak="0">
+    <w:nsid w:val="70C45F85"/>
+    <w:multiLevelType w:val="hybridMultilevel"/>
+    <w:tmpl w:val="203033AA"/>
+    <w:lvl w:ilvl="0" w:tplc="D9DC52AC">
+      <w:numFmt w:val="bullet"/>
+      <w:lvlText w:val="-"/>
+      <w:lvlJc w:val="left"/>
+      <w:pPr>
+        <w:ind w:left="1080" w:hanging="360"/>
+      </w:pPr>
+      <w:rPr>
+        <w:rFonts w:ascii="Calibri" w:eastAsiaTheme="minorHAnsi" w:hAnsi="Calibri" w:cs="Calibri" w:hint="default"/>
+      </w:rPr>
+    </w:lvl>
+    <w:lvl w:ilvl="1" w:tplc="08130003" w:tentative="1">
+      <w:start w:val="1"/>
+      <w:numFmt w:val="bullet"/>
+      <w:lvlText w:val="o"/>
+      <w:lvlJc w:val="left"/>
+      <w:pPr>
+        <w:ind w:left="1800" w:hanging="360"/>
+      </w:pPr>
+      <w:rPr>
+        <w:rFonts w:ascii="Courier New" w:hAnsi="Courier New" w:cs="Courier New" w:hint="default"/>
+      </w:rPr>
+    </w:lvl>
+    <w:lvl w:ilvl="2" w:tplc="08130005" w:tentative="1">
+      <w:start w:val="1"/>
+      <w:numFmt w:val="bullet"/>
+      <w:lvlText w:val=""/>
+      <w:lvlJc w:val="left"/>
+      <w:pPr>
+        <w:ind w:left="2520" w:hanging="360"/>
+      </w:pPr>
+      <w:rPr>
+        <w:rFonts w:ascii="Wingdings" w:hAnsi="Wingdings" w:hint="default"/>
+      </w:rPr>
+    </w:lvl>
+    <w:lvl w:ilvl="3" w:tplc="08130001" w:tentative="1">
+      <w:start w:val="1"/>
+      <w:numFmt w:val="bullet"/>
+      <w:lvlText w:val=""/>
+      <w:lvlJc w:val="left"/>
+      <w:pPr>
+        <w:ind w:left="3240" w:hanging="360"/>
+      </w:pPr>
+      <w:rPr>
+        <w:rFonts w:ascii="Symbol" w:hAnsi="Symbol" w:hint="default"/>
+      </w:rPr>
+    </w:lvl>
+    <w:lvl w:ilvl="4" w:tplc="08130003" w:tentative="1">
+      <w:start w:val="1"/>
+      <w:numFmt w:val="bullet"/>
+      <w:lvlText w:val="o"/>
+      <w:lvlJc w:val="left"/>
+      <w:pPr>
+        <w:ind w:left="3960" w:hanging="360"/>
+      </w:pPr>
+      <w:rPr>
+        <w:rFonts w:ascii="Courier New" w:hAnsi="Courier New" w:cs="Courier New" w:hint="default"/>
+      </w:rPr>
+    </w:lvl>
+    <w:lvl w:ilvl="5" w:tplc="08130005" w:tentative="1">
+      <w:start w:val="1"/>
+      <w:numFmt w:val="bullet"/>
+      <w:lvlText w:val=""/>
+      <w:lvlJc w:val="left"/>
+      <w:pPr>
+        <w:ind w:left="4680" w:hanging="360"/>
+      </w:pPr>
+      <w:rPr>
+        <w:rFonts w:ascii="Wingdings" w:hAnsi="Wingdings" w:hint="default"/>
+      </w:rPr>
+    </w:lvl>
+    <w:lvl w:ilvl="6" w:tplc="08130001" w:tentative="1">
+      <w:start w:val="1"/>
+      <w:numFmt w:val="bullet"/>
+      <w:lvlText w:val=""/>
+      <w:lvlJc w:val="left"/>
+      <w:pPr>
+        <w:ind w:left="5400" w:hanging="360"/>
+      </w:pPr>
+      <w:rPr>
+        <w:rFonts w:ascii="Symbol" w:hAnsi="Symbol" w:hint="default"/>
+      </w:rPr>
+    </w:lvl>
+    <w:lvl w:ilvl="7" w:tplc="08130003" w:tentative="1">
+      <w:start w:val="1"/>
+      <w:numFmt w:val="bullet"/>
+      <w:lvlText w:val="o"/>
+      <w:lvlJc w:val="left"/>
+      <w:pPr>
+        <w:ind w:left="6120" w:hanging="360"/>
+      </w:pPr>
+      <w:rPr>
+        <w:rFonts w:ascii="Courier New" w:hAnsi="Courier New" w:cs="Courier New" w:hint="default"/>
+      </w:rPr>
+    </w:lvl>
+    <w:lvl w:ilvl="8" w:tplc="08130005" w:tentative="1">
+      <w:start w:val="1"/>
+      <w:numFmt w:val="bullet"/>
+      <w:lvlText w:val=""/>
+      <w:lvlJc w:val="left"/>
+      <w:pPr>
+        <w:ind w:left="6840" w:hanging="360"/>
+      </w:pPr>
+      <w:rPr>
+        <w:rFonts w:ascii="Wingdings" w:hAnsi="Wingdings" w:hint="default"/>
+      </w:rPr>
+    </w:lvl>
+  </w:abstractNum>
   <w:num w:numId="1">
+    <w:abstractNumId w:val="2"/>
+  </w:num>
+  <w:num w:numId="2">
     <w:abstractNumId w:val="1"/>
   </w:num>
-  <w:num w:numId="2">
+  <w:num w:numId="3">
+    <w:abstractNumId w:val="4"/>
+  </w:num>
+  <w:num w:numId="4">
     <w:abstractNumId w:val="0"/>
   </w:num>
-  <w:num w:numId="3">
-    <w:abstractNumId w:val="2"/>
+  <w:num w:numId="5">
+    <w:abstractNumId w:val="3"/>
+  </w:num>
+  <w:num w:numId="6">
+    <w:abstractNumId w:val="5"/>
+  </w:num>
+  <w:num w:numId="7">
+    <w:abstractNumId w:val="4"/>
+  </w:num>
+  <w:num w:numId="8">
+    <w:abstractNumId w:val="4"/>
+  </w:num>
+  <w:num w:numId="9">
+    <w:abstractNumId w:val="4"/>
+  </w:num>
+  <w:num w:numId="10">
+    <w:abstractNumId w:val="4"/>
+  </w:num>
+  <w:num w:numId="11">
+    <w:abstractNumId w:val="4"/>
+  </w:num>
+  <w:num w:numId="12">
+    <w:abstractNumId w:val="4"/>
+  </w:num>
+  <w:num w:numId="13">
+    <w:abstractNumId w:val="4"/>
+  </w:num>
+  <w:num w:numId="14">
+    <w:abstractNumId w:val="4"/>
+  </w:num>
+  <w:num w:numId="15">
+    <w:abstractNumId w:val="4"/>
   </w:num>
 </w:numbering>
 </file>
 
 <file path=word/styles.xml><?xml version="1.0" encoding="utf-8"?>
-<w:styles xmlns:mc="http://schemas.openxmlformats.org/markup-compatibility/2006" xmlns:r="http://schemas.openxmlformats.org/officeDocument/2006/relationships" xmlns:w="http://schemas.openxmlformats.org/wordprocessingml/2006/main" xmlns:w14="http://schemas.microsoft.com/office/word/2010/wordml" xmlns:w15="http://schemas.microsoft.com/office/word/2012/wordml" xmlns:w16se="http://schemas.microsoft.com/office/word/2015/wordml/symex" mc:Ignorable="w14 w15 w16se">
+<w:styles xmlns:mc="http://schemas.openxmlformats.org/markup-compatibility/2006" xmlns:r="http://schemas.openxmlformats.org/officeDocument/2006/relationships" xmlns:w="http://schemas.openxmlformats.org/wordprocessingml/2006/main" xmlns:w14="http://schemas.microsoft.com/office/word/2010/wordml" xmlns:w15="http://schemas.microsoft.com/office/word/2012/wordml" mc:Ignorable="w14 w15">
   <w:docDefaults>
     <w:rPrDefault>
       <w:rPr>
@@ -665,7 +3449,7 @@
       </w:pPr>
     </w:pPrDefault>
   </w:docDefaults>
-  <w:latentStyles w:defLockedState="0" w:defUIPriority="99" w:defSemiHidden="0" w:defUnhideWhenUsed="0" w:defQFormat="0" w:count="372">
+  <w:latentStyles w:defLockedState="0" w:defUIPriority="99" w:defSemiHidden="0" w:defUnhideWhenUsed="0" w:defQFormat="0" w:count="371">
     <w:lsdException w:name="Normal" w:uiPriority="0" w:qFormat="1"/>
     <w:lsdException w:name="heading 1" w:uiPriority="9" w:qFormat="1"/>
     <w:lsdException w:name="heading 2" w:semiHidden="1" w:uiPriority="9" w:unhideWhenUsed="1" w:qFormat="1"/>
@@ -771,6 +3555,7 @@
     <w:lsdException w:name="HTML Sample" w:semiHidden="1" w:unhideWhenUsed="1"/>
     <w:lsdException w:name="HTML Typewriter" w:semiHidden="1" w:unhideWhenUsed="1"/>
     <w:lsdException w:name="HTML Variable" w:semiHidden="1" w:unhideWhenUsed="1"/>
+    <w:lsdException w:name="Normal Table" w:semiHidden="1" w:unhideWhenUsed="1"/>
     <w:lsdException w:name="annotation subject" w:semiHidden="1" w:unhideWhenUsed="1"/>
     <w:lsdException w:name="No List" w:semiHidden="1" w:unhideWhenUsed="1"/>
     <w:lsdException w:name="Outline List 1" w:semiHidden="1" w:unhideWhenUsed="1"/>
@@ -817,8 +3602,10 @@
     <w:lsdException w:name="Table Subtle 2" w:semiHidden="1" w:unhideWhenUsed="1"/>
     <w:lsdException w:name="Table Web 1" w:semiHidden="1" w:unhideWhenUsed="1"/>
     <w:lsdException w:name="Table Web 2" w:semiHidden="1" w:unhideWhenUsed="1"/>
+    <w:lsdException w:name="Table Web 3" w:semiHidden="1" w:unhideWhenUsed="1"/>
     <w:lsdException w:name="Balloon Text" w:semiHidden="1" w:unhideWhenUsed="1"/>
     <w:lsdException w:name="Table Grid" w:uiPriority="39"/>
+    <w:lsdException w:name="Table Theme" w:semiHidden="1" w:unhideWhenUsed="1"/>
     <w:lsdException w:name="Placeholder Text" w:semiHidden="1"/>
     <w:lsdException w:name="No Spacing" w:uiPriority="1" w:qFormat="1"/>
     <w:lsdException w:name="Light Shading" w:uiPriority="60"/>
@@ -1034,7 +3821,6 @@
     <w:lsdException w:name="List Table 5 Dark Accent 6" w:uiPriority="50"/>
     <w:lsdException w:name="List Table 6 Colorful Accent 6" w:uiPriority="51"/>
     <w:lsdException w:name="List Table 7 Colorful Accent 6" w:uiPriority="52"/>
-    <w:lsdException w:name="Mention" w:semiHidden="1" w:unhideWhenUsed="1"/>
   </w:latentStyles>
   <w:style w:type="paragraph" w:default="1" w:styleId="Standaard">
     <w:name w:val="Normal"/>
@@ -1109,6 +3895,28 @@
       <w:color w:val="1F4D78" w:themeColor="accent1" w:themeShade="7F"/>
       <w:sz w:val="24"/>
       <w:szCs w:val="24"/>
+    </w:rPr>
+  </w:style>
+  <w:style w:type="paragraph" w:styleId="Kop4">
+    <w:name w:val="heading 4"/>
+    <w:basedOn w:val="Standaard"/>
+    <w:next w:val="Standaard"/>
+    <w:link w:val="Kop4Char"/>
+    <w:uiPriority w:val="9"/>
+    <w:unhideWhenUsed/>
+    <w:qFormat/>
+    <w:rsid w:val="00584D30"/>
+    <w:pPr>
+      <w:keepNext/>
+      <w:keepLines/>
+      <w:spacing w:before="40" w:after="0"/>
+      <w:outlineLvl w:val="3"/>
+    </w:pPr>
+    <w:rPr>
+      <w:rFonts w:asciiTheme="majorHAnsi" w:eastAsiaTheme="majorEastAsia" w:hAnsiTheme="majorHAnsi" w:cstheme="majorBidi"/>
+      <w:i/>
+      <w:iCs/>
+      <w:color w:val="2E74B5" w:themeColor="accent1" w:themeShade="BF"/>
     </w:rPr>
   </w:style>
   <w:style w:type="character" w:default="1" w:styleId="Standaardalinea-lettertype">
@@ -1186,6 +3994,19 @@
       <w:color w:val="1F4D78" w:themeColor="accent1" w:themeShade="7F"/>
       <w:sz w:val="24"/>
       <w:szCs w:val="24"/>
+    </w:rPr>
+  </w:style>
+  <w:style w:type="character" w:customStyle="1" w:styleId="Kop4Char">
+    <w:name w:val="Kop 4 Char"/>
+    <w:basedOn w:val="Standaardalinea-lettertype"/>
+    <w:link w:val="Kop4"/>
+    <w:uiPriority w:val="9"/>
+    <w:rsid w:val="00584D30"/>
+    <w:rPr>
+      <w:rFonts w:asciiTheme="majorHAnsi" w:eastAsiaTheme="majorEastAsia" w:hAnsiTheme="majorHAnsi" w:cstheme="majorBidi"/>
+      <w:i/>
+      <w:iCs/>
+      <w:color w:val="2E74B5" w:themeColor="accent1" w:themeShade="BF"/>
     </w:rPr>
   </w:style>
 </w:styles>
